--- a/Data Engineering essentials using SQL, Python & PySpark.docx
+++ b/Data Engineering essentials using SQL, Python & PySpark.docx
@@ -62,20 +62,68 @@
     </w:p>
     <w:p>
       <w:pPr>
+        <w:rPr>
+          <w:lang w:val="en-GB"/>
+        </w:rPr>
+      </w:pPr>
+      <w:r>
+        <w:rPr>
+          <w:lang w:val="en-GB"/>
+        </w:rPr>
+        <w:t>11/06/2023</w:t>
+      </w:r>
+    </w:p>
+    <w:p>
+      <w:pPr>
+        <w:rPr>
+          <w:lang w:val="en-GB"/>
+        </w:rPr>
+      </w:pPr>
+    </w:p>
+    <w:p>
+      <w:pPr>
+        <w:rPr>
+          <w:b/>
+          <w:sz w:val="32"/>
+          <w:lang w:val="en-GB"/>
+        </w:rPr>
+      </w:pPr>
+      <w:r>
+        <w:rPr>
+          <w:b/>
+          <w:sz w:val="32"/>
+          <w:lang w:val="en-GB"/>
+        </w:rPr>
+        <w:t>Section 2: Getting Started with SQL for Data Engineering</w:t>
+      </w:r>
+    </w:p>
+    <w:p>
+      <w:pPr>
+        <w:rPr>
+          <w:b/>
+          <w:sz w:val="32"/>
+          <w:lang w:val="en-GB"/>
+        </w:rPr>
+      </w:pPr>
+    </w:p>
+    <w:p>
+      <w:pPr>
         <w:pStyle w:val="ListParagraph"/>
         <w:numPr>
           <w:ilvl w:val="0"/>
-          <w:numId w:val="1"/>
+          <w:numId w:val="2"/>
         </w:numPr>
         <w:rPr>
-          <w:lang w:val="en-GB"/>
-        </w:rPr>
-      </w:pPr>
-      <w:r>
-        <w:rPr>
-          <w:lang w:val="en-GB"/>
-        </w:rPr>
-        <w:t>Getting started with the course.</w:t>
+          <w:sz w:val="24"/>
+          <w:lang w:val="en-GB"/>
+        </w:rPr>
+      </w:pPr>
+      <w:r>
+        <w:rPr>
+          <w:sz w:val="24"/>
+          <w:lang w:val="en-GB"/>
+        </w:rPr>
+        <w:t>Setup postgres and pgAdmin (IDE)</w:t>
       </w:r>
     </w:p>
     <w:p>
@@ -83,17 +131,19 @@
         <w:pStyle w:val="ListParagraph"/>
         <w:numPr>
           <w:ilvl w:val="0"/>
-          <w:numId w:val="1"/>
+          <w:numId w:val="2"/>
         </w:numPr>
         <w:rPr>
-          <w:lang w:val="en-GB"/>
-        </w:rPr>
-      </w:pPr>
-      <w:r>
-        <w:rPr>
-          <w:lang w:val="en-GB"/>
-        </w:rPr>
-        <w:t>Overview of support to data engineering course</w:t>
+          <w:sz w:val="24"/>
+          <w:lang w:val="en-GB"/>
+        </w:rPr>
+      </w:pPr>
+      <w:r>
+        <w:rPr>
+          <w:sz w:val="24"/>
+          <w:lang w:val="en-GB"/>
+        </w:rPr>
+        <w:t>To understand architecture of a Mobile application:</w:t>
       </w:r>
     </w:p>
     <w:p>
@@ -101,17 +151,19 @@
         <w:pStyle w:val="ListParagraph"/>
         <w:numPr>
           <w:ilvl w:val="0"/>
-          <w:numId w:val="1"/>
+          <w:numId w:val="3"/>
         </w:numPr>
         <w:rPr>
-          <w:lang w:val="en-GB"/>
-        </w:rPr>
-      </w:pPr>
-      <w:r>
-        <w:rPr>
-          <w:lang w:val="en-GB"/>
-        </w:rPr>
-        <w:t xml:space="preserve">Overview of SQL topics </w:t>
+          <w:sz w:val="24"/>
+          <w:lang w:val="en-GB"/>
+        </w:rPr>
+      </w:pPr>
+      <w:r>
+        <w:rPr>
+          <w:sz w:val="24"/>
+          <w:lang w:val="en-GB"/>
+        </w:rPr>
+        <w:t>Consider a retail application.</w:t>
       </w:r>
     </w:p>
     <w:p>
@@ -119,9 +171,281 @@
         <w:pStyle w:val="ListParagraph"/>
         <w:numPr>
           <w:ilvl w:val="0"/>
-          <w:numId w:val="1"/>
+          <w:numId w:val="3"/>
         </w:numPr>
         <w:rPr>
+          <w:sz w:val="24"/>
+          <w:lang w:val="en-GB"/>
+        </w:rPr>
+      </w:pPr>
+      <w:r>
+        <w:rPr>
+          <w:sz w:val="24"/>
+          <w:lang w:val="en-GB"/>
+        </w:rPr>
+        <w:t>Data have to be permanently stored in RDBMS</w:t>
+      </w:r>
+    </w:p>
+    <w:p>
+      <w:pPr>
+        <w:pStyle w:val="ListParagraph"/>
+        <w:numPr>
+          <w:ilvl w:val="0"/>
+          <w:numId w:val="3"/>
+        </w:numPr>
+        <w:rPr>
+          <w:sz w:val="24"/>
+          <w:lang w:val="en-GB"/>
+        </w:rPr>
+      </w:pPr>
+      <w:r>
+        <w:rPr>
+          <w:sz w:val="24"/>
+          <w:lang w:val="en-GB"/>
+        </w:rPr>
+        <w:t>The data will be stored in the form of tables in the database.</w:t>
+      </w:r>
+    </w:p>
+    <w:p>
+      <w:pPr>
+        <w:pStyle w:val="ListParagraph"/>
+        <w:numPr>
+          <w:ilvl w:val="0"/>
+          <w:numId w:val="3"/>
+        </w:numPr>
+        <w:rPr>
+          <w:sz w:val="24"/>
+          <w:lang w:val="en-GB"/>
+        </w:rPr>
+      </w:pPr>
+      <w:r>
+        <w:rPr>
+          <w:sz w:val="24"/>
+          <w:lang w:val="en-GB"/>
+        </w:rPr>
+        <w:t>Web and mobile will not interact with database directly, it will need application server</w:t>
+      </w:r>
+    </w:p>
+    <w:p>
+      <w:pPr>
+        <w:pStyle w:val="ListParagraph"/>
+        <w:numPr>
+          <w:ilvl w:val="0"/>
+          <w:numId w:val="3"/>
+        </w:numPr>
+        <w:rPr>
+          <w:sz w:val="24"/>
+          <w:lang w:val="en-GB"/>
+        </w:rPr>
+      </w:pPr>
+      <w:r>
+        <w:rPr>
+          <w:sz w:val="24"/>
+          <w:lang w:val="en-GB"/>
+        </w:rPr>
+        <w:t xml:space="preserve">Application server will take care of </w:t>
+      </w:r>
+      <w:r>
+        <w:rPr>
+          <w:sz w:val="24"/>
+          <w:lang w:val="en-GB"/>
+        </w:rPr>
+        <w:t>processing data and that will be rendered to the web, this is a typical mobile application architecture.</w:t>
+      </w:r>
+    </w:p>
+    <w:p>
+      <w:pPr>
+        <w:pStyle w:val="ListParagraph"/>
+        <w:ind w:left="1440"/>
+        <w:rPr>
+          <w:sz w:val="24"/>
+          <w:lang w:val="en-GB"/>
+        </w:rPr>
+      </w:pPr>
+    </w:p>
+    <w:p>
+      <w:pPr>
+        <w:pStyle w:val="ListParagraph"/>
+        <w:ind w:left="1440"/>
+        <w:rPr>
+          <w:sz w:val="24"/>
+          <w:lang w:val="en-GB"/>
+        </w:rPr>
+      </w:pPr>
+      <w:r>
+        <w:rPr>
+          <w:noProof/>
+          <w:lang w:eastAsia="en-IN"/>
+        </w:rPr>
+        <w:drawing>
+          <wp:inline distT="0" distB="0" distL="0" distR="0" wp14:anchorId="2F508D6F" wp14:editId="3E82F219">
+            <wp:extent cx="4257675" cy="2266950"/>
+            <wp:effectExtent l="0" t="0" r="9525" b="0"/>
+            <wp:docPr id="1" name="Picture 1"/>
+            <wp:cNvGraphicFramePr>
+              <a:graphicFrameLocks xmlns:a="http://schemas.openxmlformats.org/drawingml/2006/main" noChangeAspect="1"/>
+            </wp:cNvGraphicFramePr>
+            <a:graphic xmlns:a="http://schemas.openxmlformats.org/drawingml/2006/main">
+              <a:graphicData uri="http://schemas.openxmlformats.org/drawingml/2006/picture">
+                <pic:pic xmlns:pic="http://schemas.openxmlformats.org/drawingml/2006/picture">
+                  <pic:nvPicPr>
+                    <pic:cNvPr id="1" name=""/>
+                    <pic:cNvPicPr/>
+                  </pic:nvPicPr>
+                  <pic:blipFill>
+                    <a:blip r:embed="rId5"/>
+                    <a:stretch>
+                      <a:fillRect/>
+                    </a:stretch>
+                  </pic:blipFill>
+                  <pic:spPr>
+                    <a:xfrm>
+                      <a:off x="0" y="0"/>
+                      <a:ext cx="4257675" cy="2266950"/>
+                    </a:xfrm>
+                    <a:prstGeom prst="rect">
+                      <a:avLst/>
+                    </a:prstGeom>
+                  </pic:spPr>
+                </pic:pic>
+              </a:graphicData>
+            </a:graphic>
+          </wp:inline>
+        </w:drawing>
+      </w:r>
+    </w:p>
+    <w:p>
+      <w:pPr>
+        <w:pStyle w:val="ListParagraph"/>
+        <w:numPr>
+          <w:ilvl w:val="0"/>
+          <w:numId w:val="2"/>
+        </w:numPr>
+        <w:rPr>
+          <w:sz w:val="24"/>
+          <w:lang w:val="en-GB"/>
+        </w:rPr>
+      </w:pPr>
+      <w:r>
+        <w:rPr>
+          <w:sz w:val="24"/>
+          <w:lang w:val="en-GB"/>
+        </w:rPr>
+        <w:t>There are different types of databases</w:t>
+      </w:r>
+      <w:r>
+        <w:rPr>
+          <w:sz w:val="24"/>
+          <w:lang w:val="en-GB"/>
+        </w:rPr>
+        <w:t xml:space="preserve"> available like </w:t>
+      </w:r>
+      <w:proofErr w:type="gramStart"/>
+      <w:r>
+        <w:rPr>
+          <w:sz w:val="24"/>
+          <w:lang w:val="en-GB"/>
+        </w:rPr>
+        <w:t>Oracle ,</w:t>
+      </w:r>
+      <w:proofErr w:type="gramEnd"/>
+      <w:r>
+        <w:rPr>
+          <w:sz w:val="24"/>
+          <w:lang w:val="en-GB"/>
+        </w:rPr>
+        <w:t xml:space="preserve"> </w:t>
+      </w:r>
+      <w:proofErr w:type="spellStart"/>
+      <w:r>
+        <w:rPr>
+          <w:sz w:val="24"/>
+          <w:lang w:val="en-GB"/>
+        </w:rPr>
+        <w:t>Mysql</w:t>
+      </w:r>
+      <w:proofErr w:type="spellEnd"/>
+      <w:r>
+        <w:rPr>
+          <w:sz w:val="24"/>
+          <w:lang w:val="en-GB"/>
+        </w:rPr>
+        <w:t xml:space="preserve">, </w:t>
+      </w:r>
+      <w:proofErr w:type="spellStart"/>
+      <w:r>
+        <w:rPr>
+          <w:sz w:val="24"/>
+          <w:lang w:val="en-GB"/>
+        </w:rPr>
+        <w:t>Postgress</w:t>
+      </w:r>
+      <w:proofErr w:type="spellEnd"/>
+      <w:r>
+        <w:rPr>
+          <w:sz w:val="24"/>
+          <w:lang w:val="en-GB"/>
+        </w:rPr>
+        <w:t xml:space="preserve">, MS SQL server Sybase these are all RDBMS </w:t>
+      </w:r>
+      <w:proofErr w:type="spellStart"/>
+      <w:r>
+        <w:rPr>
+          <w:sz w:val="24"/>
+          <w:lang w:val="en-GB"/>
+        </w:rPr>
+        <w:t>where as</w:t>
+      </w:r>
+      <w:proofErr w:type="spellEnd"/>
+      <w:r>
+        <w:rPr>
+          <w:sz w:val="24"/>
+          <w:lang w:val="en-GB"/>
+        </w:rPr>
+        <w:t xml:space="preserve"> Snowflake, </w:t>
+      </w:r>
+      <w:proofErr w:type="spellStart"/>
+      <w:r>
+        <w:rPr>
+          <w:sz w:val="24"/>
+          <w:lang w:val="en-GB"/>
+        </w:rPr>
+        <w:t>Databricks</w:t>
+      </w:r>
+      <w:proofErr w:type="spellEnd"/>
+      <w:r>
+        <w:rPr>
+          <w:sz w:val="24"/>
+          <w:lang w:val="en-GB"/>
+        </w:rPr>
+        <w:t xml:space="preserve">, Teradata, GCP </w:t>
+      </w:r>
+      <w:proofErr w:type="spellStart"/>
+      <w:r>
+        <w:rPr>
+          <w:sz w:val="24"/>
+          <w:lang w:val="en-GB"/>
+        </w:rPr>
+        <w:t>BigQuery</w:t>
+      </w:r>
+      <w:proofErr w:type="spellEnd"/>
+      <w:r>
+        <w:rPr>
+          <w:sz w:val="24"/>
+          <w:lang w:val="en-GB"/>
+        </w:rPr>
+        <w:t xml:space="preserve"> , AWS Redshift, Azure Synapse these are all data warehouse technologies.</w:t>
+      </w:r>
+    </w:p>
+    <w:p>
+      <w:pPr>
+        <w:pStyle w:val="ListParagraph"/>
+        <w:numPr>
+          <w:ilvl w:val="0"/>
+          <w:numId w:val="2"/>
+        </w:numPr>
+        <w:rPr>
+          <w:sz w:val="24"/>
           <w:lang w:val="en-GB"/>
         </w:rPr>
       </w:pPr>
@@ -162,6 +486,95 @@
 <file path=word/numbering.xml><?xml version="1.0" encoding="utf-8"?>
 <w:numbering xmlns:wpc="http://schemas.microsoft.com/office/word/2010/wordprocessingCanvas" xmlns:cx="http://schemas.microsoft.com/office/drawing/2014/chartex" xmlns:mc="http://schemas.openxmlformats.org/markup-compatibility/2006" xmlns:o="urn:schemas-microsoft-com:office:office" xmlns:r="http://schemas.openxmlformats.org/officeDocument/2006/relationships" xmlns:m="http://schemas.openxmlformats.org/officeDocument/2006/math" xmlns:v="urn:schemas-microsoft-com:vml" xmlns:wp14="http://schemas.microsoft.com/office/word/2010/wordprocessingDrawing" xmlns:wp="http://schemas.openxmlformats.org/drawingml/2006/wordprocessingDrawing" xmlns:w10="urn:schemas-microsoft-com:office:word" xmlns:w="http://schemas.openxmlformats.org/wordprocessingml/2006/main" xmlns:w14="http://schemas.microsoft.com/office/word/2010/wordml" xmlns:w15="http://schemas.microsoft.com/office/word/2012/wordml" xmlns:w16se="http://schemas.microsoft.com/office/word/2015/wordml/symex" xmlns:wpg="http://schemas.microsoft.com/office/word/2010/wordprocessingGroup" xmlns:wpi="http://schemas.microsoft.com/office/word/2010/wordprocessingInk" xmlns:wne="http://schemas.microsoft.com/office/word/2006/wordml" xmlns:wps="http://schemas.microsoft.com/office/word/2010/wordprocessingShape" mc:Ignorable="w14 w15 w16se wp14">
   <w:abstractNum w:abstractNumId="0" w15:restartNumberingAfterBreak="0">
+    <w:nsid w:val="05D97780"/>
+    <w:multiLevelType w:val="hybridMultilevel"/>
+    <w:tmpl w:val="900A7AC4"/>
+    <w:lvl w:ilvl="0" w:tplc="4009000F">
+      <w:start w:val="1"/>
+      <w:numFmt w:val="decimal"/>
+      <w:lvlText w:val="%1."/>
+      <w:lvlJc w:val="left"/>
+      <w:pPr>
+        <w:ind w:left="720" w:hanging="360"/>
+      </w:pPr>
+      <w:rPr>
+        <w:rFonts w:hint="default"/>
+      </w:rPr>
+    </w:lvl>
+    <w:lvl w:ilvl="1" w:tplc="40090019" w:tentative="1">
+      <w:start w:val="1"/>
+      <w:numFmt w:val="lowerLetter"/>
+      <w:lvlText w:val="%2."/>
+      <w:lvlJc w:val="left"/>
+      <w:pPr>
+        <w:ind w:left="1440" w:hanging="360"/>
+      </w:pPr>
+    </w:lvl>
+    <w:lvl w:ilvl="2" w:tplc="4009001B" w:tentative="1">
+      <w:start w:val="1"/>
+      <w:numFmt w:val="lowerRoman"/>
+      <w:lvlText w:val="%3."/>
+      <w:lvlJc w:val="right"/>
+      <w:pPr>
+        <w:ind w:left="2160" w:hanging="180"/>
+      </w:pPr>
+    </w:lvl>
+    <w:lvl w:ilvl="3" w:tplc="4009000F" w:tentative="1">
+      <w:start w:val="1"/>
+      <w:numFmt w:val="decimal"/>
+      <w:lvlText w:val="%4."/>
+      <w:lvlJc w:val="left"/>
+      <w:pPr>
+        <w:ind w:left="2880" w:hanging="360"/>
+      </w:pPr>
+    </w:lvl>
+    <w:lvl w:ilvl="4" w:tplc="40090019" w:tentative="1">
+      <w:start w:val="1"/>
+      <w:numFmt w:val="lowerLetter"/>
+      <w:lvlText w:val="%5."/>
+      <w:lvlJc w:val="left"/>
+      <w:pPr>
+        <w:ind w:left="3600" w:hanging="360"/>
+      </w:pPr>
+    </w:lvl>
+    <w:lvl w:ilvl="5" w:tplc="4009001B" w:tentative="1">
+      <w:start w:val="1"/>
+      <w:numFmt w:val="lowerRoman"/>
+      <w:lvlText w:val="%6."/>
+      <w:lvlJc w:val="right"/>
+      <w:pPr>
+        <w:ind w:left="4320" w:hanging="180"/>
+      </w:pPr>
+    </w:lvl>
+    <w:lvl w:ilvl="6" w:tplc="4009000F" w:tentative="1">
+      <w:start w:val="1"/>
+      <w:numFmt w:val="decimal"/>
+      <w:lvlText w:val="%7."/>
+      <w:lvlJc w:val="left"/>
+      <w:pPr>
+        <w:ind w:left="5040" w:hanging="360"/>
+      </w:pPr>
+    </w:lvl>
+    <w:lvl w:ilvl="7" w:tplc="40090019" w:tentative="1">
+      <w:start w:val="1"/>
+      <w:numFmt w:val="lowerLetter"/>
+      <w:lvlText w:val="%8."/>
+      <w:lvlJc w:val="left"/>
+      <w:pPr>
+        <w:ind w:left="5760" w:hanging="360"/>
+      </w:pPr>
+    </w:lvl>
+    <w:lvl w:ilvl="8" w:tplc="4009001B" w:tentative="1">
+      <w:start w:val="1"/>
+      <w:numFmt w:val="lowerRoman"/>
+      <w:lvlText w:val="%9."/>
+      <w:lvlJc w:val="right"/>
+      <w:pPr>
+        <w:ind w:left="6480" w:hanging="180"/>
+      </w:pPr>
+    </w:lvl>
+  </w:abstractNum>
+  <w:abstractNum w:abstractNumId="1" w15:restartNumberingAfterBreak="0">
     <w:nsid w:val="2E5C4EA5"/>
     <w:multiLevelType w:val="hybridMultilevel"/>
     <w:tmpl w:val="BA224FE2"/>
@@ -250,8 +663,127 @@
       </w:pPr>
     </w:lvl>
   </w:abstractNum>
+  <w:abstractNum w:abstractNumId="2" w15:restartNumberingAfterBreak="0">
+    <w:nsid w:val="56F65CE0"/>
+    <w:multiLevelType w:val="hybridMultilevel"/>
+    <w:tmpl w:val="76B6B986"/>
+    <w:lvl w:ilvl="0" w:tplc="40090001">
+      <w:start w:val="1"/>
+      <w:numFmt w:val="bullet"/>
+      <w:lvlText w:val=""/>
+      <w:lvlJc w:val="left"/>
+      <w:pPr>
+        <w:ind w:left="1440" w:hanging="360"/>
+      </w:pPr>
+      <w:rPr>
+        <w:rFonts w:ascii="Symbol" w:hAnsi="Symbol" w:hint="default"/>
+      </w:rPr>
+    </w:lvl>
+    <w:lvl w:ilvl="1" w:tplc="40090003" w:tentative="1">
+      <w:start w:val="1"/>
+      <w:numFmt w:val="bullet"/>
+      <w:lvlText w:val="o"/>
+      <w:lvlJc w:val="left"/>
+      <w:pPr>
+        <w:ind w:left="2160" w:hanging="360"/>
+      </w:pPr>
+      <w:rPr>
+        <w:rFonts w:ascii="Courier New" w:hAnsi="Courier New" w:cs="Courier New" w:hint="default"/>
+      </w:rPr>
+    </w:lvl>
+    <w:lvl w:ilvl="2" w:tplc="40090005" w:tentative="1">
+      <w:start w:val="1"/>
+      <w:numFmt w:val="bullet"/>
+      <w:lvlText w:val=""/>
+      <w:lvlJc w:val="left"/>
+      <w:pPr>
+        <w:ind w:left="2880" w:hanging="360"/>
+      </w:pPr>
+      <w:rPr>
+        <w:rFonts w:ascii="Wingdings" w:hAnsi="Wingdings" w:hint="default"/>
+      </w:rPr>
+    </w:lvl>
+    <w:lvl w:ilvl="3" w:tplc="40090001" w:tentative="1">
+      <w:start w:val="1"/>
+      <w:numFmt w:val="bullet"/>
+      <w:lvlText w:val=""/>
+      <w:lvlJc w:val="left"/>
+      <w:pPr>
+        <w:ind w:left="3600" w:hanging="360"/>
+      </w:pPr>
+      <w:rPr>
+        <w:rFonts w:ascii="Symbol" w:hAnsi="Symbol" w:hint="default"/>
+      </w:rPr>
+    </w:lvl>
+    <w:lvl w:ilvl="4" w:tplc="40090003" w:tentative="1">
+      <w:start w:val="1"/>
+      <w:numFmt w:val="bullet"/>
+      <w:lvlText w:val="o"/>
+      <w:lvlJc w:val="left"/>
+      <w:pPr>
+        <w:ind w:left="4320" w:hanging="360"/>
+      </w:pPr>
+      <w:rPr>
+        <w:rFonts w:ascii="Courier New" w:hAnsi="Courier New" w:cs="Courier New" w:hint="default"/>
+      </w:rPr>
+    </w:lvl>
+    <w:lvl w:ilvl="5" w:tplc="40090005" w:tentative="1">
+      <w:start w:val="1"/>
+      <w:numFmt w:val="bullet"/>
+      <w:lvlText w:val=""/>
+      <w:lvlJc w:val="left"/>
+      <w:pPr>
+        <w:ind w:left="5040" w:hanging="360"/>
+      </w:pPr>
+      <w:rPr>
+        <w:rFonts w:ascii="Wingdings" w:hAnsi="Wingdings" w:hint="default"/>
+      </w:rPr>
+    </w:lvl>
+    <w:lvl w:ilvl="6" w:tplc="40090001" w:tentative="1">
+      <w:start w:val="1"/>
+      <w:numFmt w:val="bullet"/>
+      <w:lvlText w:val=""/>
+      <w:lvlJc w:val="left"/>
+      <w:pPr>
+        <w:ind w:left="5760" w:hanging="360"/>
+      </w:pPr>
+      <w:rPr>
+        <w:rFonts w:ascii="Symbol" w:hAnsi="Symbol" w:hint="default"/>
+      </w:rPr>
+    </w:lvl>
+    <w:lvl w:ilvl="7" w:tplc="40090003" w:tentative="1">
+      <w:start w:val="1"/>
+      <w:numFmt w:val="bullet"/>
+      <w:lvlText w:val="o"/>
+      <w:lvlJc w:val="left"/>
+      <w:pPr>
+        <w:ind w:left="6480" w:hanging="360"/>
+      </w:pPr>
+      <w:rPr>
+        <w:rFonts w:ascii="Courier New" w:hAnsi="Courier New" w:cs="Courier New" w:hint="default"/>
+      </w:rPr>
+    </w:lvl>
+    <w:lvl w:ilvl="8" w:tplc="40090005" w:tentative="1">
+      <w:start w:val="1"/>
+      <w:numFmt w:val="bullet"/>
+      <w:lvlText w:val=""/>
+      <w:lvlJc w:val="left"/>
+      <w:pPr>
+        <w:ind w:left="7200" w:hanging="360"/>
+      </w:pPr>
+      <w:rPr>
+        <w:rFonts w:ascii="Wingdings" w:hAnsi="Wingdings" w:hint="default"/>
+      </w:rPr>
+    </w:lvl>
+  </w:abstractNum>
   <w:num w:numId="1">
+    <w:abstractNumId w:val="1"/>
+  </w:num>
+  <w:num w:numId="2">
     <w:abstractNumId w:val="0"/>
+  </w:num>
+  <w:num w:numId="3">
+    <w:abstractNumId w:val="2"/>
   </w:num>
 </w:numbering>
 </file>

--- a/Data Engineering essentials using SQL, Python & PySpark.docx
+++ b/Data Engineering essentials using SQL, Python & PySpark.docx
@@ -111,7 +111,7 @@
         <w:pStyle w:val="ListParagraph"/>
         <w:numPr>
           <w:ilvl w:val="0"/>
-          <w:numId w:val="2"/>
+          <w:numId w:val="7"/>
         </w:numPr>
         <w:rPr>
           <w:sz w:val="24"/>
@@ -131,13 +131,15 @@
         <w:pStyle w:val="ListParagraph"/>
         <w:numPr>
           <w:ilvl w:val="0"/>
-          <w:numId w:val="2"/>
-        </w:numPr>
-        <w:rPr>
-          <w:sz w:val="24"/>
-          <w:lang w:val="en-GB"/>
-        </w:rPr>
-      </w:pPr>
+          <w:numId w:val="7"/>
+        </w:numPr>
+        <w:rPr>
+          <w:sz w:val="24"/>
+          <w:lang w:val="en-GB"/>
+        </w:rPr>
+      </w:pPr>
+      <w:bookmarkStart w:id="0" w:name="_GoBack"/>
+      <w:bookmarkEnd w:id="0"/>
       <w:r>
         <w:rPr>
           <w:sz w:val="24"/>
@@ -319,7 +321,7 @@
         <w:pStyle w:val="ListParagraph"/>
         <w:numPr>
           <w:ilvl w:val="0"/>
-          <w:numId w:val="2"/>
+          <w:numId w:val="7"/>
         </w:numPr>
         <w:rPr>
           <w:sz w:val="24"/>
@@ -439,18 +441,816 @@
     </w:p>
     <w:p>
       <w:pPr>
-        <w:pStyle w:val="ListParagraph"/>
-        <w:numPr>
-          <w:ilvl w:val="0"/>
-          <w:numId w:val="2"/>
-        </w:numPr>
-        <w:rPr>
-          <w:sz w:val="24"/>
-          <w:lang w:val="en-GB"/>
-        </w:rPr>
-      </w:pPr>
-      <w:bookmarkStart w:id="0" w:name="_GoBack"/>
-      <w:bookmarkEnd w:id="0"/>
+        <w:ind w:left="360"/>
+        <w:rPr>
+          <w:sz w:val="24"/>
+          <w:lang w:val="en-GB"/>
+        </w:rPr>
+      </w:pPr>
+    </w:p>
+    <w:p>
+      <w:pPr>
+        <w:ind w:left="360"/>
+        <w:rPr>
+          <w:sz w:val="24"/>
+          <w:lang w:val="en-GB"/>
+        </w:rPr>
+      </w:pPr>
+      <w:r>
+        <w:rPr>
+          <w:sz w:val="24"/>
+          <w:lang w:val="en-GB"/>
+        </w:rPr>
+        <w:lastRenderedPageBreak/>
+        <w:t>12/06/2023</w:t>
+      </w:r>
+    </w:p>
+    <w:p>
+      <w:pPr>
+        <w:pStyle w:val="ListParagraph"/>
+        <w:numPr>
+          <w:ilvl w:val="0"/>
+          <w:numId w:val="7"/>
+        </w:numPr>
+        <w:rPr>
+          <w:sz w:val="24"/>
+          <w:lang w:val="en-GB"/>
+        </w:rPr>
+      </w:pPr>
+      <w:r>
+        <w:rPr>
+          <w:sz w:val="24"/>
+          <w:lang w:val="en-GB"/>
+        </w:rPr>
+        <w:t xml:space="preserve">Purpose based database are nothing but databases which will be used for a specific purpose and development. There are different </w:t>
+      </w:r>
+      <w:r>
+        <w:rPr>
+          <w:sz w:val="24"/>
+          <w:lang w:val="en-GB"/>
+        </w:rPr>
+        <w:t>categories</w:t>
+      </w:r>
+      <w:r>
+        <w:rPr>
+          <w:sz w:val="24"/>
+          <w:lang w:val="en-GB"/>
+        </w:rPr>
+        <w:t xml:space="preserve"> in purpose based databases.</w:t>
+      </w:r>
+    </w:p>
+    <w:p>
+      <w:pPr>
+        <w:pStyle w:val="ListParagraph"/>
+        <w:numPr>
+          <w:ilvl w:val="0"/>
+          <w:numId w:val="4"/>
+        </w:numPr>
+        <w:rPr>
+          <w:sz w:val="24"/>
+          <w:lang w:val="en-GB"/>
+        </w:rPr>
+      </w:pPr>
+      <w:r>
+        <w:rPr>
+          <w:sz w:val="24"/>
+          <w:lang w:val="en-GB"/>
+        </w:rPr>
+        <w:t>RDBMS</w:t>
+      </w:r>
+    </w:p>
+    <w:p>
+      <w:pPr>
+        <w:pStyle w:val="ListParagraph"/>
+        <w:numPr>
+          <w:ilvl w:val="0"/>
+          <w:numId w:val="4"/>
+        </w:numPr>
+        <w:rPr>
+          <w:sz w:val="24"/>
+          <w:lang w:val="en-GB"/>
+        </w:rPr>
+      </w:pPr>
+      <w:r>
+        <w:rPr>
+          <w:sz w:val="24"/>
+          <w:lang w:val="en-GB"/>
+        </w:rPr>
+        <w:t>Data warehouse or MPP</w:t>
+      </w:r>
+    </w:p>
+    <w:p>
+      <w:pPr>
+        <w:pStyle w:val="ListParagraph"/>
+        <w:numPr>
+          <w:ilvl w:val="0"/>
+          <w:numId w:val="4"/>
+        </w:numPr>
+        <w:rPr>
+          <w:sz w:val="24"/>
+          <w:lang w:val="en-GB"/>
+        </w:rPr>
+      </w:pPr>
+      <w:r>
+        <w:rPr>
+          <w:sz w:val="24"/>
+          <w:lang w:val="en-GB"/>
+        </w:rPr>
+        <w:t>NoSQL</w:t>
+      </w:r>
+    </w:p>
+    <w:p>
+      <w:pPr>
+        <w:pStyle w:val="ListParagraph"/>
+        <w:numPr>
+          <w:ilvl w:val="0"/>
+          <w:numId w:val="4"/>
+        </w:numPr>
+        <w:rPr>
+          <w:sz w:val="24"/>
+          <w:lang w:val="en-GB"/>
+        </w:rPr>
+      </w:pPr>
+      <w:r>
+        <w:rPr>
+          <w:sz w:val="24"/>
+          <w:lang w:val="en-GB"/>
+        </w:rPr>
+        <w:t>MongoDB</w:t>
+      </w:r>
+    </w:p>
+    <w:p>
+      <w:pPr>
+        <w:pStyle w:val="ListParagraph"/>
+        <w:numPr>
+          <w:ilvl w:val="0"/>
+          <w:numId w:val="4"/>
+        </w:numPr>
+        <w:rPr>
+          <w:sz w:val="24"/>
+          <w:lang w:val="en-GB"/>
+        </w:rPr>
+      </w:pPr>
+      <w:r>
+        <w:rPr>
+          <w:sz w:val="24"/>
+          <w:lang w:val="en-GB"/>
+        </w:rPr>
+        <w:t>Cassandra</w:t>
+      </w:r>
+    </w:p>
+    <w:p>
+      <w:pPr>
+        <w:pStyle w:val="ListParagraph"/>
+        <w:numPr>
+          <w:ilvl w:val="0"/>
+          <w:numId w:val="4"/>
+        </w:numPr>
+        <w:rPr>
+          <w:sz w:val="24"/>
+          <w:lang w:val="en-GB"/>
+        </w:rPr>
+      </w:pPr>
+      <w:proofErr w:type="spellStart"/>
+      <w:r>
+        <w:rPr>
+          <w:sz w:val="24"/>
+          <w:lang w:val="en-GB"/>
+        </w:rPr>
+        <w:t>SoIR</w:t>
+      </w:r>
+      <w:proofErr w:type="spellEnd"/>
+      <w:r>
+        <w:rPr>
+          <w:sz w:val="24"/>
+          <w:lang w:val="en-GB"/>
+        </w:rPr>
+        <w:t xml:space="preserve"> (</w:t>
+      </w:r>
+      <w:r>
+        <w:rPr>
+          <w:sz w:val="24"/>
+          <w:lang w:val="en-GB"/>
+        </w:rPr>
+        <w:t>Elastic search</w:t>
+      </w:r>
+      <w:r>
+        <w:rPr>
+          <w:sz w:val="24"/>
+          <w:lang w:val="en-GB"/>
+        </w:rPr>
+        <w:t>)</w:t>
+      </w:r>
+    </w:p>
+    <w:p>
+      <w:pPr>
+        <w:pStyle w:val="ListParagraph"/>
+        <w:numPr>
+          <w:ilvl w:val="0"/>
+          <w:numId w:val="4"/>
+        </w:numPr>
+        <w:rPr>
+          <w:sz w:val="24"/>
+          <w:lang w:val="en-GB"/>
+        </w:rPr>
+      </w:pPr>
+      <w:r>
+        <w:rPr>
+          <w:sz w:val="24"/>
+          <w:lang w:val="en-GB"/>
+        </w:rPr>
+        <w:t>Neo4j (Graph based technology)</w:t>
+      </w:r>
+    </w:p>
+    <w:p>
+      <w:pPr>
+        <w:ind w:left="1080"/>
+        <w:rPr>
+          <w:sz w:val="24"/>
+          <w:lang w:val="en-GB"/>
+        </w:rPr>
+      </w:pPr>
+      <w:r>
+        <w:rPr>
+          <w:sz w:val="24"/>
+          <w:lang w:val="en-GB"/>
+        </w:rPr>
+        <w:t>Depending upon the specific requirement we use database.</w:t>
+      </w:r>
+    </w:p>
+    <w:p>
+      <w:pPr>
+        <w:pStyle w:val="ListParagraph"/>
+        <w:numPr>
+          <w:ilvl w:val="0"/>
+          <w:numId w:val="4"/>
+        </w:numPr>
+        <w:rPr>
+          <w:sz w:val="24"/>
+          <w:lang w:val="en-GB"/>
+        </w:rPr>
+      </w:pPr>
+      <w:r>
+        <w:rPr>
+          <w:sz w:val="24"/>
+          <w:lang w:val="en-GB"/>
+        </w:rPr>
+        <w:t xml:space="preserve">E.g. if we consider </w:t>
+      </w:r>
+      <w:r>
+        <w:rPr>
+          <w:sz w:val="24"/>
+          <w:lang w:val="en-GB"/>
+        </w:rPr>
+        <w:t>LinkedIn</w:t>
+      </w:r>
+      <w:r>
+        <w:rPr>
+          <w:sz w:val="24"/>
+          <w:lang w:val="en-GB"/>
+        </w:rPr>
+        <w:t xml:space="preserve"> profile, for activity page we don’t need RDBMS, for that we can use NoSQL database but if we go to my </w:t>
+      </w:r>
+      <w:r>
+        <w:rPr>
+          <w:sz w:val="24"/>
+          <w:lang w:val="en-GB"/>
+        </w:rPr>
+        <w:t>premium, we</w:t>
+      </w:r>
+      <w:r>
+        <w:rPr>
+          <w:sz w:val="24"/>
+          <w:lang w:val="en-GB"/>
+        </w:rPr>
+        <w:t xml:space="preserve"> see other details for these we can use RDBMS</w:t>
+      </w:r>
+    </w:p>
+    <w:p>
+      <w:pPr>
+        <w:pStyle w:val="ListParagraph"/>
+        <w:numPr>
+          <w:ilvl w:val="0"/>
+          <w:numId w:val="4"/>
+        </w:numPr>
+        <w:rPr>
+          <w:sz w:val="24"/>
+          <w:lang w:val="en-GB"/>
+        </w:rPr>
+      </w:pPr>
+      <w:r>
+        <w:rPr>
+          <w:sz w:val="24"/>
+          <w:lang w:val="en-GB"/>
+        </w:rPr>
+        <w:t xml:space="preserve">Purpose based databases is the process of </w:t>
+      </w:r>
+      <w:r>
+        <w:rPr>
+          <w:sz w:val="24"/>
+          <w:lang w:val="en-GB"/>
+        </w:rPr>
+        <w:t>micro service</w:t>
+      </w:r>
+      <w:r>
+        <w:rPr>
+          <w:sz w:val="24"/>
+          <w:lang w:val="en-GB"/>
+        </w:rPr>
+        <w:t xml:space="preserve"> architecture</w:t>
+      </w:r>
+    </w:p>
+    <w:p>
+      <w:pPr>
+        <w:pStyle w:val="ListParagraph"/>
+        <w:numPr>
+          <w:ilvl w:val="0"/>
+          <w:numId w:val="4"/>
+        </w:numPr>
+        <w:rPr>
+          <w:sz w:val="24"/>
+          <w:lang w:val="en-GB"/>
+        </w:rPr>
+      </w:pPr>
+      <w:r>
+        <w:rPr>
+          <w:sz w:val="24"/>
+          <w:lang w:val="en-GB"/>
+        </w:rPr>
+        <w:t xml:space="preserve">Purpose based databases will be used as a </w:t>
+      </w:r>
+      <w:r>
+        <w:rPr>
+          <w:sz w:val="24"/>
+          <w:lang w:val="en-GB"/>
+        </w:rPr>
+        <w:t>down streaming</w:t>
+      </w:r>
+      <w:r>
+        <w:rPr>
+          <w:sz w:val="24"/>
+          <w:lang w:val="en-GB"/>
+        </w:rPr>
+        <w:t xml:space="preserve"> data processing,</w:t>
+      </w:r>
+      <w:r>
+        <w:rPr>
+          <w:sz w:val="24"/>
+          <w:lang w:val="en-GB"/>
+        </w:rPr>
+        <w:t xml:space="preserve"> </w:t>
+      </w:r>
+      <w:r>
+        <w:rPr>
+          <w:sz w:val="24"/>
+          <w:lang w:val="en-GB"/>
+        </w:rPr>
+        <w:t>particularly we</w:t>
+      </w:r>
+      <w:r>
+        <w:rPr>
+          <w:sz w:val="24"/>
+          <w:lang w:val="en-GB"/>
+        </w:rPr>
+        <w:t xml:space="preserve"> use data warehouse for down streaming data processing.</w:t>
+      </w:r>
+    </w:p>
+    <w:p>
+      <w:pPr>
+        <w:pStyle w:val="ListParagraph"/>
+        <w:numPr>
+          <w:ilvl w:val="0"/>
+          <w:numId w:val="7"/>
+        </w:numPr>
+        <w:rPr>
+          <w:sz w:val="24"/>
+          <w:lang w:val="en-GB"/>
+        </w:rPr>
+      </w:pPr>
+      <w:r>
+        <w:rPr>
+          <w:sz w:val="24"/>
+          <w:lang w:val="en-GB"/>
+        </w:rPr>
+        <w:t>Data warehouse &amp; Data Lakes</w:t>
+      </w:r>
+    </w:p>
+    <w:p>
+      <w:pPr>
+        <w:pStyle w:val="ListParagraph"/>
+        <w:numPr>
+          <w:ilvl w:val="0"/>
+          <w:numId w:val="5"/>
+        </w:numPr>
+        <w:rPr>
+          <w:sz w:val="24"/>
+          <w:lang w:val="en-GB"/>
+        </w:rPr>
+      </w:pPr>
+      <w:r>
+        <w:rPr>
+          <w:sz w:val="24"/>
+          <w:lang w:val="en-GB"/>
+        </w:rPr>
+        <w:t>MPP (Massively parallel processing) these are also databases.</w:t>
+      </w:r>
+    </w:p>
+    <w:p>
+      <w:pPr>
+        <w:pStyle w:val="ListParagraph"/>
+        <w:numPr>
+          <w:ilvl w:val="0"/>
+          <w:numId w:val="5"/>
+        </w:numPr>
+        <w:rPr>
+          <w:sz w:val="24"/>
+          <w:lang w:val="en-GB"/>
+        </w:rPr>
+      </w:pPr>
+      <w:r>
+        <w:rPr>
+          <w:sz w:val="24"/>
+          <w:lang w:val="en-GB"/>
+        </w:rPr>
+        <w:t>Both data lake and data warehouse work together to deal with reports and dashboards of the users.</w:t>
+      </w:r>
+    </w:p>
+    <w:p>
+      <w:pPr>
+        <w:pStyle w:val="ListParagraph"/>
+        <w:numPr>
+          <w:ilvl w:val="0"/>
+          <w:numId w:val="5"/>
+        </w:numPr>
+        <w:rPr>
+          <w:sz w:val="24"/>
+          <w:lang w:val="en-GB"/>
+        </w:rPr>
+      </w:pPr>
+      <w:r>
+        <w:rPr>
+          <w:sz w:val="24"/>
+          <w:lang w:val="en-GB"/>
+        </w:rPr>
+        <w:t>Typically,</w:t>
+      </w:r>
+      <w:r>
+        <w:rPr>
+          <w:sz w:val="24"/>
+          <w:lang w:val="en-GB"/>
+        </w:rPr>
+        <w:t xml:space="preserve"> we use BI tools for dashboards (Tableau/PowerBI)</w:t>
+      </w:r>
+    </w:p>
+    <w:p>
+      <w:pPr>
+        <w:pStyle w:val="ListParagraph"/>
+        <w:numPr>
+          <w:ilvl w:val="0"/>
+          <w:numId w:val="5"/>
+        </w:numPr>
+        <w:rPr>
+          <w:sz w:val="24"/>
+          <w:lang w:val="en-GB"/>
+        </w:rPr>
+      </w:pPr>
+      <w:r>
+        <w:rPr>
+          <w:sz w:val="24"/>
+          <w:lang w:val="en-GB"/>
+        </w:rPr>
+        <w:t>Data lake is nothing but a storage. (Cloud storage), based on the cloud platfo</w:t>
+      </w:r>
+      <w:r>
+        <w:rPr>
+          <w:sz w:val="24"/>
+          <w:lang w:val="en-GB"/>
+        </w:rPr>
+        <w:t>rm relevant technology is used.</w:t>
+      </w:r>
+      <w:r>
+        <w:rPr>
+          <w:sz w:val="24"/>
+          <w:lang w:val="en-GB"/>
+        </w:rPr>
+        <w:t xml:space="preserve"> </w:t>
+      </w:r>
+      <w:r>
+        <w:rPr>
+          <w:sz w:val="24"/>
+          <w:lang w:val="en-GB"/>
+        </w:rPr>
+        <w:t>AWS(S3</w:t>
+      </w:r>
+      <w:r>
+        <w:rPr>
+          <w:sz w:val="24"/>
+          <w:lang w:val="en-GB"/>
+        </w:rPr>
+        <w:t>), Azure</w:t>
+      </w:r>
+      <w:r>
+        <w:rPr>
+          <w:sz w:val="24"/>
+          <w:lang w:val="en-GB"/>
+        </w:rPr>
+        <w:t xml:space="preserve"> (Azure storage), GCP</w:t>
+      </w:r>
+    </w:p>
+    <w:p>
+      <w:pPr>
+        <w:pStyle w:val="ListParagraph"/>
+        <w:numPr>
+          <w:ilvl w:val="0"/>
+          <w:numId w:val="5"/>
+        </w:numPr>
+        <w:rPr>
+          <w:sz w:val="24"/>
+          <w:lang w:val="en-GB"/>
+        </w:rPr>
+      </w:pPr>
+      <w:r>
+        <w:rPr>
+          <w:sz w:val="24"/>
+          <w:lang w:val="en-GB"/>
+        </w:rPr>
+        <w:t>Data lake is the cloud storage and data warehouse which provides computing capacity on top data lake.</w:t>
+      </w:r>
+    </w:p>
+    <w:p>
+      <w:pPr>
+        <w:pStyle w:val="ListParagraph"/>
+        <w:numPr>
+          <w:ilvl w:val="0"/>
+          <w:numId w:val="7"/>
+        </w:numPr>
+        <w:rPr>
+          <w:sz w:val="24"/>
+          <w:lang w:val="en-GB"/>
+        </w:rPr>
+      </w:pPr>
+      <w:r>
+        <w:rPr>
+          <w:sz w:val="24"/>
+          <w:lang w:val="en-GB"/>
+        </w:rPr>
+        <w:t>Usage of RDBMS and Data warehouse technologies</w:t>
+      </w:r>
+    </w:p>
+    <w:p>
+      <w:pPr>
+        <w:pStyle w:val="ListParagraph"/>
+        <w:numPr>
+          <w:ilvl w:val="0"/>
+          <w:numId w:val="6"/>
+        </w:numPr>
+        <w:rPr>
+          <w:sz w:val="24"/>
+          <w:lang w:val="en-GB"/>
+        </w:rPr>
+      </w:pPr>
+      <w:r>
+        <w:rPr>
+          <w:sz w:val="24"/>
+          <w:lang w:val="en-GB"/>
+        </w:rPr>
+        <w:t>E.g. buy a product from retail company</w:t>
+      </w:r>
+    </w:p>
+    <w:p>
+      <w:pPr>
+        <w:pStyle w:val="ListParagraph"/>
+        <w:numPr>
+          <w:ilvl w:val="0"/>
+          <w:numId w:val="6"/>
+        </w:numPr>
+        <w:rPr>
+          <w:sz w:val="24"/>
+          <w:lang w:val="en-GB"/>
+        </w:rPr>
+      </w:pPr>
+      <w:r>
+        <w:rPr>
+          <w:sz w:val="24"/>
+          <w:lang w:val="en-GB"/>
+        </w:rPr>
+        <w:t>Tracking the progress of the order</w:t>
+      </w:r>
+    </w:p>
+    <w:p>
+      <w:pPr>
+        <w:pStyle w:val="ListParagraph"/>
+        <w:numPr>
+          <w:ilvl w:val="0"/>
+          <w:numId w:val="6"/>
+        </w:numPr>
+        <w:rPr>
+          <w:sz w:val="24"/>
+          <w:lang w:val="en-GB"/>
+        </w:rPr>
+      </w:pPr>
+      <w:r>
+        <w:rPr>
+          <w:sz w:val="24"/>
+          <w:lang w:val="en-GB"/>
+        </w:rPr>
+        <w:t>Cancel the order and get the refund</w:t>
+      </w:r>
+    </w:p>
+    <w:p>
+      <w:pPr>
+        <w:pStyle w:val="ListParagraph"/>
+        <w:ind w:left="1440"/>
+        <w:rPr>
+          <w:sz w:val="24"/>
+          <w:lang w:val="en-GB"/>
+        </w:rPr>
+      </w:pPr>
+      <w:r>
+        <w:rPr>
+          <w:sz w:val="24"/>
+          <w:lang w:val="en-GB"/>
+        </w:rPr>
+        <w:t>For above operations we use RDBMS databases, it can be ORACLE, postgres etc.</w:t>
+      </w:r>
+    </w:p>
+    <w:p>
+      <w:pPr>
+        <w:pStyle w:val="ListParagraph"/>
+        <w:numPr>
+          <w:ilvl w:val="0"/>
+          <w:numId w:val="6"/>
+        </w:numPr>
+        <w:rPr>
+          <w:sz w:val="24"/>
+          <w:lang w:val="en-GB"/>
+        </w:rPr>
+      </w:pPr>
+      <w:r>
+        <w:rPr>
+          <w:sz w:val="24"/>
+          <w:lang w:val="en-GB"/>
+        </w:rPr>
+        <w:t xml:space="preserve">What is the profitability of the organization, what is the revenue trend over this year, which category is performing well, these are famous problem statements which can be considered for data lakes and data </w:t>
+      </w:r>
+      <w:proofErr w:type="gramStart"/>
+      <w:r>
+        <w:rPr>
+          <w:sz w:val="24"/>
+          <w:lang w:val="en-GB"/>
+        </w:rPr>
+        <w:t>warehouse</w:t>
+      </w:r>
+      <w:proofErr w:type="gramEnd"/>
+    </w:p>
+    <w:p>
+      <w:pPr>
+        <w:rPr>
+          <w:sz w:val="24"/>
+          <w:lang w:val="en-GB"/>
+        </w:rPr>
+      </w:pPr>
+    </w:p>
+    <w:p>
+      <w:pPr>
+        <w:rPr>
+          <w:sz w:val="24"/>
+          <w:lang w:val="en-GB"/>
+        </w:rPr>
+      </w:pPr>
+    </w:p>
+    <w:p>
+      <w:pPr>
+        <w:rPr>
+          <w:sz w:val="24"/>
+          <w:lang w:val="en-GB"/>
+        </w:rPr>
+      </w:pPr>
+    </w:p>
+    <w:p>
+      <w:pPr>
+        <w:pStyle w:val="ListParagraph"/>
+        <w:numPr>
+          <w:ilvl w:val="0"/>
+          <w:numId w:val="7"/>
+        </w:numPr>
+        <w:rPr>
+          <w:sz w:val="24"/>
+          <w:lang w:val="en-GB"/>
+        </w:rPr>
+      </w:pPr>
+      <w:r>
+        <w:rPr>
+          <w:sz w:val="24"/>
+          <w:lang w:val="en-GB"/>
+        </w:rPr>
+        <w:lastRenderedPageBreak/>
+        <w:t xml:space="preserve">Differences and similarities in RDBMS and Data Warehouse </w:t>
+      </w:r>
+    </w:p>
+    <w:p>
+      <w:pPr>
+        <w:pStyle w:val="ListParagraph"/>
+        <w:ind w:left="1440"/>
+        <w:rPr>
+          <w:sz w:val="24"/>
+          <w:lang w:val="en-GB"/>
+        </w:rPr>
+      </w:pPr>
+      <w:r>
+        <w:drawing>
+          <wp:inline distT="0" distB="0" distL="0" distR="0" wp14:anchorId="50D171A7" wp14:editId="2B43C9FB">
+            <wp:extent cx="5207635" cy="1254887"/>
+            <wp:effectExtent l="0" t="0" r="0" b="2540"/>
+            <wp:docPr id="2" name="Picture 2"/>
+            <wp:cNvGraphicFramePr>
+              <a:graphicFrameLocks xmlns:a="http://schemas.openxmlformats.org/drawingml/2006/main" noChangeAspect="1"/>
+            </wp:cNvGraphicFramePr>
+            <a:graphic xmlns:a="http://schemas.openxmlformats.org/drawingml/2006/main">
+              <a:graphicData uri="http://schemas.openxmlformats.org/drawingml/2006/picture">
+                <pic:pic xmlns:pic="http://schemas.openxmlformats.org/drawingml/2006/picture">
+                  <pic:nvPicPr>
+                    <pic:cNvPr id="1" name=""/>
+                    <pic:cNvPicPr/>
+                  </pic:nvPicPr>
+                  <pic:blipFill>
+                    <a:blip r:embed="rId6"/>
+                    <a:stretch>
+                      <a:fillRect/>
+                    </a:stretch>
+                  </pic:blipFill>
+                  <pic:spPr>
+                    <a:xfrm>
+                      <a:off x="0" y="0"/>
+                      <a:ext cx="5226237" cy="1259369"/>
+                    </a:xfrm>
+                    <a:prstGeom prst="rect">
+                      <a:avLst/>
+                    </a:prstGeom>
+                  </pic:spPr>
+                </pic:pic>
+              </a:graphicData>
+            </a:graphic>
+          </wp:inline>
+        </w:drawing>
+      </w:r>
+    </w:p>
+    <w:p>
+      <w:pPr>
+        <w:pStyle w:val="ListParagraph"/>
+        <w:ind w:left="1440"/>
+        <w:rPr>
+          <w:sz w:val="24"/>
+          <w:lang w:val="en-GB"/>
+        </w:rPr>
+      </w:pPr>
+    </w:p>
+    <w:p>
+      <w:pPr>
+        <w:pStyle w:val="ListParagraph"/>
+        <w:numPr>
+          <w:ilvl w:val="0"/>
+          <w:numId w:val="6"/>
+        </w:numPr>
+        <w:rPr>
+          <w:sz w:val="24"/>
+          <w:lang w:val="en-GB"/>
+        </w:rPr>
+      </w:pPr>
+      <w:r>
+        <w:rPr>
+          <w:sz w:val="24"/>
+          <w:lang w:val="en-GB"/>
+        </w:rPr>
+        <w:t xml:space="preserve">We typically use </w:t>
+      </w:r>
+      <w:r>
+        <w:rPr>
+          <w:sz w:val="24"/>
+          <w:lang w:val="en-GB"/>
+        </w:rPr>
+        <w:t>task related to RDBMS and data warehouse like, validation of the data, troubleshooting and bug solving, setting up databases for Development</w:t>
+      </w:r>
+    </w:p>
+    <w:p>
+      <w:pPr>
+        <w:pStyle w:val="ListParagraph"/>
+        <w:numPr>
+          <w:ilvl w:val="0"/>
+          <w:numId w:val="6"/>
+        </w:numPr>
+        <w:rPr>
+          <w:sz w:val="24"/>
+          <w:lang w:val="en-GB"/>
+        </w:rPr>
+      </w:pPr>
+      <w:r>
+        <w:rPr>
+          <w:sz w:val="24"/>
+          <w:lang w:val="en-GB"/>
+        </w:rPr>
+        <w:t>As application users we don’t use SQL directly, we translate the requests to SQL.</w:t>
+      </w:r>
     </w:p>
     <w:p>
       <w:pPr>
@@ -575,6 +1375,232 @@
     </w:lvl>
   </w:abstractNum>
   <w:abstractNum w:abstractNumId="1" w15:restartNumberingAfterBreak="0">
+    <w:nsid w:val="134A2C4F"/>
+    <w:multiLevelType w:val="hybridMultilevel"/>
+    <w:tmpl w:val="15EE93B6"/>
+    <w:lvl w:ilvl="0" w:tplc="40090001">
+      <w:start w:val="1"/>
+      <w:numFmt w:val="bullet"/>
+      <w:lvlText w:val=""/>
+      <w:lvlJc w:val="left"/>
+      <w:pPr>
+        <w:ind w:left="1440" w:hanging="360"/>
+      </w:pPr>
+      <w:rPr>
+        <w:rFonts w:ascii="Symbol" w:hAnsi="Symbol" w:hint="default"/>
+      </w:rPr>
+    </w:lvl>
+    <w:lvl w:ilvl="1" w:tplc="40090003" w:tentative="1">
+      <w:start w:val="1"/>
+      <w:numFmt w:val="bullet"/>
+      <w:lvlText w:val="o"/>
+      <w:lvlJc w:val="left"/>
+      <w:pPr>
+        <w:ind w:left="2160" w:hanging="360"/>
+      </w:pPr>
+      <w:rPr>
+        <w:rFonts w:ascii="Courier New" w:hAnsi="Courier New" w:cs="Courier New" w:hint="default"/>
+      </w:rPr>
+    </w:lvl>
+    <w:lvl w:ilvl="2" w:tplc="40090005" w:tentative="1">
+      <w:start w:val="1"/>
+      <w:numFmt w:val="bullet"/>
+      <w:lvlText w:val=""/>
+      <w:lvlJc w:val="left"/>
+      <w:pPr>
+        <w:ind w:left="2880" w:hanging="360"/>
+      </w:pPr>
+      <w:rPr>
+        <w:rFonts w:ascii="Wingdings" w:hAnsi="Wingdings" w:hint="default"/>
+      </w:rPr>
+    </w:lvl>
+    <w:lvl w:ilvl="3" w:tplc="40090001" w:tentative="1">
+      <w:start w:val="1"/>
+      <w:numFmt w:val="bullet"/>
+      <w:lvlText w:val=""/>
+      <w:lvlJc w:val="left"/>
+      <w:pPr>
+        <w:ind w:left="3600" w:hanging="360"/>
+      </w:pPr>
+      <w:rPr>
+        <w:rFonts w:ascii="Symbol" w:hAnsi="Symbol" w:hint="default"/>
+      </w:rPr>
+    </w:lvl>
+    <w:lvl w:ilvl="4" w:tplc="40090003" w:tentative="1">
+      <w:start w:val="1"/>
+      <w:numFmt w:val="bullet"/>
+      <w:lvlText w:val="o"/>
+      <w:lvlJc w:val="left"/>
+      <w:pPr>
+        <w:ind w:left="4320" w:hanging="360"/>
+      </w:pPr>
+      <w:rPr>
+        <w:rFonts w:ascii="Courier New" w:hAnsi="Courier New" w:cs="Courier New" w:hint="default"/>
+      </w:rPr>
+    </w:lvl>
+    <w:lvl w:ilvl="5" w:tplc="40090005" w:tentative="1">
+      <w:start w:val="1"/>
+      <w:numFmt w:val="bullet"/>
+      <w:lvlText w:val=""/>
+      <w:lvlJc w:val="left"/>
+      <w:pPr>
+        <w:ind w:left="5040" w:hanging="360"/>
+      </w:pPr>
+      <w:rPr>
+        <w:rFonts w:ascii="Wingdings" w:hAnsi="Wingdings" w:hint="default"/>
+      </w:rPr>
+    </w:lvl>
+    <w:lvl w:ilvl="6" w:tplc="40090001" w:tentative="1">
+      <w:start w:val="1"/>
+      <w:numFmt w:val="bullet"/>
+      <w:lvlText w:val=""/>
+      <w:lvlJc w:val="left"/>
+      <w:pPr>
+        <w:ind w:left="5760" w:hanging="360"/>
+      </w:pPr>
+      <w:rPr>
+        <w:rFonts w:ascii="Symbol" w:hAnsi="Symbol" w:hint="default"/>
+      </w:rPr>
+    </w:lvl>
+    <w:lvl w:ilvl="7" w:tplc="40090003" w:tentative="1">
+      <w:start w:val="1"/>
+      <w:numFmt w:val="bullet"/>
+      <w:lvlText w:val="o"/>
+      <w:lvlJc w:val="left"/>
+      <w:pPr>
+        <w:ind w:left="6480" w:hanging="360"/>
+      </w:pPr>
+      <w:rPr>
+        <w:rFonts w:ascii="Courier New" w:hAnsi="Courier New" w:cs="Courier New" w:hint="default"/>
+      </w:rPr>
+    </w:lvl>
+    <w:lvl w:ilvl="8" w:tplc="40090005" w:tentative="1">
+      <w:start w:val="1"/>
+      <w:numFmt w:val="bullet"/>
+      <w:lvlText w:val=""/>
+      <w:lvlJc w:val="left"/>
+      <w:pPr>
+        <w:ind w:left="7200" w:hanging="360"/>
+      </w:pPr>
+      <w:rPr>
+        <w:rFonts w:ascii="Wingdings" w:hAnsi="Wingdings" w:hint="default"/>
+      </w:rPr>
+    </w:lvl>
+  </w:abstractNum>
+  <w:abstractNum w:abstractNumId="2" w15:restartNumberingAfterBreak="0">
+    <w:nsid w:val="16AD127C"/>
+    <w:multiLevelType w:val="hybridMultilevel"/>
+    <w:tmpl w:val="D806DF20"/>
+    <w:lvl w:ilvl="0" w:tplc="40090001">
+      <w:start w:val="1"/>
+      <w:numFmt w:val="bullet"/>
+      <w:lvlText w:val=""/>
+      <w:lvlJc w:val="left"/>
+      <w:pPr>
+        <w:ind w:left="1440" w:hanging="360"/>
+      </w:pPr>
+      <w:rPr>
+        <w:rFonts w:ascii="Symbol" w:hAnsi="Symbol" w:hint="default"/>
+      </w:rPr>
+    </w:lvl>
+    <w:lvl w:ilvl="1" w:tplc="40090003" w:tentative="1">
+      <w:start w:val="1"/>
+      <w:numFmt w:val="bullet"/>
+      <w:lvlText w:val="o"/>
+      <w:lvlJc w:val="left"/>
+      <w:pPr>
+        <w:ind w:left="2160" w:hanging="360"/>
+      </w:pPr>
+      <w:rPr>
+        <w:rFonts w:ascii="Courier New" w:hAnsi="Courier New" w:cs="Courier New" w:hint="default"/>
+      </w:rPr>
+    </w:lvl>
+    <w:lvl w:ilvl="2" w:tplc="40090005" w:tentative="1">
+      <w:start w:val="1"/>
+      <w:numFmt w:val="bullet"/>
+      <w:lvlText w:val=""/>
+      <w:lvlJc w:val="left"/>
+      <w:pPr>
+        <w:ind w:left="2880" w:hanging="360"/>
+      </w:pPr>
+      <w:rPr>
+        <w:rFonts w:ascii="Wingdings" w:hAnsi="Wingdings" w:hint="default"/>
+      </w:rPr>
+    </w:lvl>
+    <w:lvl w:ilvl="3" w:tplc="40090001" w:tentative="1">
+      <w:start w:val="1"/>
+      <w:numFmt w:val="bullet"/>
+      <w:lvlText w:val=""/>
+      <w:lvlJc w:val="left"/>
+      <w:pPr>
+        <w:ind w:left="3600" w:hanging="360"/>
+      </w:pPr>
+      <w:rPr>
+        <w:rFonts w:ascii="Symbol" w:hAnsi="Symbol" w:hint="default"/>
+      </w:rPr>
+    </w:lvl>
+    <w:lvl w:ilvl="4" w:tplc="40090003" w:tentative="1">
+      <w:start w:val="1"/>
+      <w:numFmt w:val="bullet"/>
+      <w:lvlText w:val="o"/>
+      <w:lvlJc w:val="left"/>
+      <w:pPr>
+        <w:ind w:left="4320" w:hanging="360"/>
+      </w:pPr>
+      <w:rPr>
+        <w:rFonts w:ascii="Courier New" w:hAnsi="Courier New" w:cs="Courier New" w:hint="default"/>
+      </w:rPr>
+    </w:lvl>
+    <w:lvl w:ilvl="5" w:tplc="40090005" w:tentative="1">
+      <w:start w:val="1"/>
+      <w:numFmt w:val="bullet"/>
+      <w:lvlText w:val=""/>
+      <w:lvlJc w:val="left"/>
+      <w:pPr>
+        <w:ind w:left="5040" w:hanging="360"/>
+      </w:pPr>
+      <w:rPr>
+        <w:rFonts w:ascii="Wingdings" w:hAnsi="Wingdings" w:hint="default"/>
+      </w:rPr>
+    </w:lvl>
+    <w:lvl w:ilvl="6" w:tplc="40090001" w:tentative="1">
+      <w:start w:val="1"/>
+      <w:numFmt w:val="bullet"/>
+      <w:lvlText w:val=""/>
+      <w:lvlJc w:val="left"/>
+      <w:pPr>
+        <w:ind w:left="5760" w:hanging="360"/>
+      </w:pPr>
+      <w:rPr>
+        <w:rFonts w:ascii="Symbol" w:hAnsi="Symbol" w:hint="default"/>
+      </w:rPr>
+    </w:lvl>
+    <w:lvl w:ilvl="7" w:tplc="40090003" w:tentative="1">
+      <w:start w:val="1"/>
+      <w:numFmt w:val="bullet"/>
+      <w:lvlText w:val="o"/>
+      <w:lvlJc w:val="left"/>
+      <w:pPr>
+        <w:ind w:left="6480" w:hanging="360"/>
+      </w:pPr>
+      <w:rPr>
+        <w:rFonts w:ascii="Courier New" w:hAnsi="Courier New" w:cs="Courier New" w:hint="default"/>
+      </w:rPr>
+    </w:lvl>
+    <w:lvl w:ilvl="8" w:tplc="40090005" w:tentative="1">
+      <w:start w:val="1"/>
+      <w:numFmt w:val="bullet"/>
+      <w:lvlText w:val=""/>
+      <w:lvlJc w:val="left"/>
+      <w:pPr>
+        <w:ind w:left="7200" w:hanging="360"/>
+      </w:pPr>
+      <w:rPr>
+        <w:rFonts w:ascii="Wingdings" w:hAnsi="Wingdings" w:hint="default"/>
+      </w:rPr>
+    </w:lvl>
+  </w:abstractNum>
+  <w:abstractNum w:abstractNumId="3" w15:restartNumberingAfterBreak="0">
     <w:nsid w:val="2E5C4EA5"/>
     <w:multiLevelType w:val="hybridMultilevel"/>
     <w:tmpl w:val="BA224FE2"/>
@@ -663,7 +1689,120 @@
       </w:pPr>
     </w:lvl>
   </w:abstractNum>
-  <w:abstractNum w:abstractNumId="2" w15:restartNumberingAfterBreak="0">
+  <w:abstractNum w:abstractNumId="4" w15:restartNumberingAfterBreak="0">
+    <w:nsid w:val="33AB59EA"/>
+    <w:multiLevelType w:val="hybridMultilevel"/>
+    <w:tmpl w:val="4288ECBC"/>
+    <w:lvl w:ilvl="0" w:tplc="40090001">
+      <w:start w:val="1"/>
+      <w:numFmt w:val="bullet"/>
+      <w:lvlText w:val=""/>
+      <w:lvlJc w:val="left"/>
+      <w:pPr>
+        <w:ind w:left="1440" w:hanging="360"/>
+      </w:pPr>
+      <w:rPr>
+        <w:rFonts w:ascii="Symbol" w:hAnsi="Symbol" w:hint="default"/>
+      </w:rPr>
+    </w:lvl>
+    <w:lvl w:ilvl="1" w:tplc="40090003" w:tentative="1">
+      <w:start w:val="1"/>
+      <w:numFmt w:val="bullet"/>
+      <w:lvlText w:val="o"/>
+      <w:lvlJc w:val="left"/>
+      <w:pPr>
+        <w:ind w:left="2160" w:hanging="360"/>
+      </w:pPr>
+      <w:rPr>
+        <w:rFonts w:ascii="Courier New" w:hAnsi="Courier New" w:cs="Courier New" w:hint="default"/>
+      </w:rPr>
+    </w:lvl>
+    <w:lvl w:ilvl="2" w:tplc="40090005" w:tentative="1">
+      <w:start w:val="1"/>
+      <w:numFmt w:val="bullet"/>
+      <w:lvlText w:val=""/>
+      <w:lvlJc w:val="left"/>
+      <w:pPr>
+        <w:ind w:left="2880" w:hanging="360"/>
+      </w:pPr>
+      <w:rPr>
+        <w:rFonts w:ascii="Wingdings" w:hAnsi="Wingdings" w:hint="default"/>
+      </w:rPr>
+    </w:lvl>
+    <w:lvl w:ilvl="3" w:tplc="40090001" w:tentative="1">
+      <w:start w:val="1"/>
+      <w:numFmt w:val="bullet"/>
+      <w:lvlText w:val=""/>
+      <w:lvlJc w:val="left"/>
+      <w:pPr>
+        <w:ind w:left="3600" w:hanging="360"/>
+      </w:pPr>
+      <w:rPr>
+        <w:rFonts w:ascii="Symbol" w:hAnsi="Symbol" w:hint="default"/>
+      </w:rPr>
+    </w:lvl>
+    <w:lvl w:ilvl="4" w:tplc="40090003" w:tentative="1">
+      <w:start w:val="1"/>
+      <w:numFmt w:val="bullet"/>
+      <w:lvlText w:val="o"/>
+      <w:lvlJc w:val="left"/>
+      <w:pPr>
+        <w:ind w:left="4320" w:hanging="360"/>
+      </w:pPr>
+      <w:rPr>
+        <w:rFonts w:ascii="Courier New" w:hAnsi="Courier New" w:cs="Courier New" w:hint="default"/>
+      </w:rPr>
+    </w:lvl>
+    <w:lvl w:ilvl="5" w:tplc="40090005" w:tentative="1">
+      <w:start w:val="1"/>
+      <w:numFmt w:val="bullet"/>
+      <w:lvlText w:val=""/>
+      <w:lvlJc w:val="left"/>
+      <w:pPr>
+        <w:ind w:left="5040" w:hanging="360"/>
+      </w:pPr>
+      <w:rPr>
+        <w:rFonts w:ascii="Wingdings" w:hAnsi="Wingdings" w:hint="default"/>
+      </w:rPr>
+    </w:lvl>
+    <w:lvl w:ilvl="6" w:tplc="40090001" w:tentative="1">
+      <w:start w:val="1"/>
+      <w:numFmt w:val="bullet"/>
+      <w:lvlText w:val=""/>
+      <w:lvlJc w:val="left"/>
+      <w:pPr>
+        <w:ind w:left="5760" w:hanging="360"/>
+      </w:pPr>
+      <w:rPr>
+        <w:rFonts w:ascii="Symbol" w:hAnsi="Symbol" w:hint="default"/>
+      </w:rPr>
+    </w:lvl>
+    <w:lvl w:ilvl="7" w:tplc="40090003" w:tentative="1">
+      <w:start w:val="1"/>
+      <w:numFmt w:val="bullet"/>
+      <w:lvlText w:val="o"/>
+      <w:lvlJc w:val="left"/>
+      <w:pPr>
+        <w:ind w:left="6480" w:hanging="360"/>
+      </w:pPr>
+      <w:rPr>
+        <w:rFonts w:ascii="Courier New" w:hAnsi="Courier New" w:cs="Courier New" w:hint="default"/>
+      </w:rPr>
+    </w:lvl>
+    <w:lvl w:ilvl="8" w:tplc="40090005" w:tentative="1">
+      <w:start w:val="1"/>
+      <w:numFmt w:val="bullet"/>
+      <w:lvlText w:val=""/>
+      <w:lvlJc w:val="left"/>
+      <w:pPr>
+        <w:ind w:left="7200" w:hanging="360"/>
+      </w:pPr>
+      <w:rPr>
+        <w:rFonts w:ascii="Wingdings" w:hAnsi="Wingdings" w:hint="default"/>
+      </w:rPr>
+    </w:lvl>
+  </w:abstractNum>
+  <w:abstractNum w:abstractNumId="5" w15:restartNumberingAfterBreak="0">
     <w:nsid w:val="56F65CE0"/>
     <w:multiLevelType w:val="hybridMultilevel"/>
     <w:tmpl w:val="76B6B986"/>
@@ -776,14 +1915,115 @@
       </w:rPr>
     </w:lvl>
   </w:abstractNum>
+  <w:abstractNum w:abstractNumId="6" w15:restartNumberingAfterBreak="0">
+    <w:nsid w:val="697627B5"/>
+    <w:multiLevelType w:val="hybridMultilevel"/>
+    <w:tmpl w:val="1BB2F828"/>
+    <w:lvl w:ilvl="0" w:tplc="4009000F">
+      <w:start w:val="11"/>
+      <w:numFmt w:val="decimal"/>
+      <w:lvlText w:val="%1."/>
+      <w:lvlJc w:val="left"/>
+      <w:pPr>
+        <w:ind w:left="720" w:hanging="360"/>
+      </w:pPr>
+      <w:rPr>
+        <w:rFonts w:hint="default"/>
+      </w:rPr>
+    </w:lvl>
+    <w:lvl w:ilvl="1" w:tplc="40090019" w:tentative="1">
+      <w:start w:val="1"/>
+      <w:numFmt w:val="lowerLetter"/>
+      <w:lvlText w:val="%2."/>
+      <w:lvlJc w:val="left"/>
+      <w:pPr>
+        <w:ind w:left="1440" w:hanging="360"/>
+      </w:pPr>
+    </w:lvl>
+    <w:lvl w:ilvl="2" w:tplc="4009001B" w:tentative="1">
+      <w:start w:val="1"/>
+      <w:numFmt w:val="lowerRoman"/>
+      <w:lvlText w:val="%3."/>
+      <w:lvlJc w:val="right"/>
+      <w:pPr>
+        <w:ind w:left="2160" w:hanging="180"/>
+      </w:pPr>
+    </w:lvl>
+    <w:lvl w:ilvl="3" w:tplc="4009000F" w:tentative="1">
+      <w:start w:val="1"/>
+      <w:numFmt w:val="decimal"/>
+      <w:lvlText w:val="%4."/>
+      <w:lvlJc w:val="left"/>
+      <w:pPr>
+        <w:ind w:left="2880" w:hanging="360"/>
+      </w:pPr>
+    </w:lvl>
+    <w:lvl w:ilvl="4" w:tplc="40090019" w:tentative="1">
+      <w:start w:val="1"/>
+      <w:numFmt w:val="lowerLetter"/>
+      <w:lvlText w:val="%5."/>
+      <w:lvlJc w:val="left"/>
+      <w:pPr>
+        <w:ind w:left="3600" w:hanging="360"/>
+      </w:pPr>
+    </w:lvl>
+    <w:lvl w:ilvl="5" w:tplc="4009001B" w:tentative="1">
+      <w:start w:val="1"/>
+      <w:numFmt w:val="lowerRoman"/>
+      <w:lvlText w:val="%6."/>
+      <w:lvlJc w:val="right"/>
+      <w:pPr>
+        <w:ind w:left="4320" w:hanging="180"/>
+      </w:pPr>
+    </w:lvl>
+    <w:lvl w:ilvl="6" w:tplc="4009000F" w:tentative="1">
+      <w:start w:val="1"/>
+      <w:numFmt w:val="decimal"/>
+      <w:lvlText w:val="%7."/>
+      <w:lvlJc w:val="left"/>
+      <w:pPr>
+        <w:ind w:left="5040" w:hanging="360"/>
+      </w:pPr>
+    </w:lvl>
+    <w:lvl w:ilvl="7" w:tplc="40090019" w:tentative="1">
+      <w:start w:val="1"/>
+      <w:numFmt w:val="lowerLetter"/>
+      <w:lvlText w:val="%8."/>
+      <w:lvlJc w:val="left"/>
+      <w:pPr>
+        <w:ind w:left="5760" w:hanging="360"/>
+      </w:pPr>
+    </w:lvl>
+    <w:lvl w:ilvl="8" w:tplc="4009001B" w:tentative="1">
+      <w:start w:val="1"/>
+      <w:numFmt w:val="lowerRoman"/>
+      <w:lvlText w:val="%9."/>
+      <w:lvlJc w:val="right"/>
+      <w:pPr>
+        <w:ind w:left="6480" w:hanging="180"/>
+      </w:pPr>
+    </w:lvl>
+  </w:abstractNum>
   <w:num w:numId="1">
-    <w:abstractNumId w:val="1"/>
+    <w:abstractNumId w:val="3"/>
   </w:num>
   <w:num w:numId="2">
     <w:abstractNumId w:val="0"/>
   </w:num>
   <w:num w:numId="3">
+    <w:abstractNumId w:val="5"/>
+  </w:num>
+  <w:num w:numId="4">
+    <w:abstractNumId w:val="1"/>
+  </w:num>
+  <w:num w:numId="5">
+    <w:abstractNumId w:val="4"/>
+  </w:num>
+  <w:num w:numId="6">
     <w:abstractNumId w:val="2"/>
+  </w:num>
+  <w:num w:numId="7">
+    <w:abstractNumId w:val="6"/>
   </w:num>
 </w:numbering>
 </file>

--- a/Data Engineering essentials using SQL, Python & PySpark.docx
+++ b/Data Engineering essentials using SQL, Python & PySpark.docx
@@ -138,8 +138,6 @@
           <w:lang w:val="en-GB"/>
         </w:rPr>
       </w:pPr>
-      <w:bookmarkStart w:id="0" w:name="_GoBack"/>
-      <w:bookmarkEnd w:id="0"/>
       <w:r>
         <w:rPr>
           <w:sz w:val="24"/>
@@ -452,12 +450,14 @@
       <w:pPr>
         <w:ind w:left="360"/>
         <w:rPr>
-          <w:sz w:val="24"/>
-          <w:lang w:val="en-GB"/>
-        </w:rPr>
-      </w:pPr>
-      <w:r>
-        <w:rPr>
+          <w:b/>
+          <w:sz w:val="24"/>
+          <w:lang w:val="en-GB"/>
+        </w:rPr>
+      </w:pPr>
+      <w:r>
+        <w:rPr>
+          <w:b/>
           <w:sz w:val="24"/>
           <w:lang w:val="en-GB"/>
         </w:rPr>
@@ -625,21 +625,7 @@
           <w:sz w:val="24"/>
           <w:lang w:val="en-GB"/>
         </w:rPr>
-        <w:t xml:space="preserve"> (</w:t>
-      </w:r>
-      <w:r>
-        <w:rPr>
-          <w:sz w:val="24"/>
-          <w:lang w:val="en-GB"/>
-        </w:rPr>
-        <w:t>Elastic search</w:t>
-      </w:r>
-      <w:r>
-        <w:rPr>
-          <w:sz w:val="24"/>
-          <w:lang w:val="en-GB"/>
-        </w:rPr>
-        <w:t>)</w:t>
+        <w:t xml:space="preserve"> (Elastic search)</w:t>
       </w:r>
     </w:p>
     <w:p>
@@ -1158,6 +1144,10 @@
         </w:rPr>
       </w:pPr>
       <w:r>
+        <w:rPr>
+          <w:noProof/>
+          <w:lang w:eastAsia="en-IN"/>
+        </w:rPr>
         <w:drawing>
           <wp:inline distT="0" distB="0" distL="0" distR="0" wp14:anchorId="50D171A7" wp14:editId="2B43C9FB">
             <wp:extent cx="5207635" cy="1254887"/>
@@ -1268,6 +1258,854 @@
     </w:p>
     <w:p>
       <w:pPr>
+        <w:jc w:val="center"/>
+        <w:rPr>
+          <w:lang w:val="en-GB"/>
+        </w:rPr>
+      </w:pPr>
+      <w:r>
+        <w:rPr>
+          <w:noProof/>
+          <w:lang w:eastAsia="en-IN"/>
+        </w:rPr>
+        <w:drawing>
+          <wp:inline distT="0" distB="0" distL="0" distR="0" wp14:anchorId="475BC534" wp14:editId="799D62AA">
+            <wp:extent cx="3981450" cy="2881765"/>
+            <wp:effectExtent l="0" t="0" r="0" b="0"/>
+            <wp:docPr id="3" name="Picture 3"/>
+            <wp:cNvGraphicFramePr>
+              <a:graphicFrameLocks xmlns:a="http://schemas.openxmlformats.org/drawingml/2006/main" noChangeAspect="1"/>
+            </wp:cNvGraphicFramePr>
+            <a:graphic xmlns:a="http://schemas.openxmlformats.org/drawingml/2006/main">
+              <a:graphicData uri="http://schemas.openxmlformats.org/drawingml/2006/picture">
+                <pic:pic xmlns:pic="http://schemas.openxmlformats.org/drawingml/2006/picture">
+                  <pic:nvPicPr>
+                    <pic:cNvPr id="1" name=""/>
+                    <pic:cNvPicPr/>
+                  </pic:nvPicPr>
+                  <pic:blipFill>
+                    <a:blip r:embed="rId7"/>
+                    <a:stretch>
+                      <a:fillRect/>
+                    </a:stretch>
+                  </pic:blipFill>
+                  <pic:spPr>
+                    <a:xfrm>
+                      <a:off x="0" y="0"/>
+                      <a:ext cx="3995043" cy="2891603"/>
+                    </a:xfrm>
+                    <a:prstGeom prst="rect">
+                      <a:avLst/>
+                    </a:prstGeom>
+                  </pic:spPr>
+                </pic:pic>
+              </a:graphicData>
+            </a:graphic>
+          </wp:inline>
+        </w:drawing>
+      </w:r>
+    </w:p>
+    <w:p>
+      <w:pPr>
+        <w:jc w:val="center"/>
+        <w:rPr>
+          <w:lang w:val="en-GB"/>
+        </w:rPr>
+      </w:pPr>
+    </w:p>
+    <w:p>
+      <w:pPr>
+        <w:jc w:val="center"/>
+        <w:rPr>
+          <w:lang w:val="en-GB"/>
+        </w:rPr>
+      </w:pPr>
+    </w:p>
+    <w:p>
+      <w:pPr>
+        <w:jc w:val="both"/>
+        <w:rPr>
+          <w:b/>
+          <w:lang w:val="en-GB"/>
+        </w:rPr>
+      </w:pPr>
+      <w:r>
+        <w:rPr>
+          <w:b/>
+          <w:lang w:val="en-GB"/>
+        </w:rPr>
+        <w:t>13/06/2023</w:t>
+      </w:r>
+    </w:p>
+    <w:p>
+      <w:pPr>
+        <w:jc w:val="both"/>
+        <w:rPr>
+          <w:lang w:val="en-GB"/>
+        </w:rPr>
+      </w:pPr>
+    </w:p>
+    <w:p>
+      <w:pPr>
+        <w:jc w:val="both"/>
+        <w:rPr>
+          <w:b/>
+          <w:sz w:val="28"/>
+          <w:lang w:val="en-GB"/>
+        </w:rPr>
+      </w:pPr>
+      <w:r>
+        <w:rPr>
+          <w:b/>
+          <w:sz w:val="28"/>
+          <w:lang w:val="en-GB"/>
+        </w:rPr>
+        <w:t>Section 3: Setup tools for Data Engineering Essentials</w:t>
+      </w:r>
+    </w:p>
+    <w:p>
+      <w:pPr>
+        <w:pStyle w:val="ListParagraph"/>
+        <w:numPr>
+          <w:ilvl w:val="0"/>
+          <w:numId w:val="7"/>
+        </w:numPr>
+        <w:jc w:val="both"/>
+        <w:rPr>
+          <w:sz w:val="24"/>
+          <w:lang w:val="en-GB"/>
+        </w:rPr>
+      </w:pPr>
+      <w:r>
+        <w:rPr>
+          <w:sz w:val="24"/>
+          <w:lang w:val="en-GB"/>
+        </w:rPr>
+        <w:t>Introduction</w:t>
+      </w:r>
+    </w:p>
+    <w:p>
+      <w:pPr>
+        <w:pStyle w:val="ListParagraph"/>
+        <w:numPr>
+          <w:ilvl w:val="0"/>
+          <w:numId w:val="8"/>
+        </w:numPr>
+        <w:jc w:val="both"/>
+        <w:rPr>
+          <w:sz w:val="24"/>
+          <w:lang w:val="en-GB"/>
+        </w:rPr>
+      </w:pPr>
+      <w:proofErr w:type="spellStart"/>
+      <w:r>
+        <w:rPr>
+          <w:sz w:val="24"/>
+          <w:lang w:val="en-GB"/>
+        </w:rPr>
+        <w:t>VScode</w:t>
+      </w:r>
+      <w:proofErr w:type="spellEnd"/>
+      <w:r>
+        <w:rPr>
+          <w:sz w:val="24"/>
+          <w:lang w:val="en-GB"/>
+        </w:rPr>
+        <w:t>,</w:t>
+      </w:r>
+    </w:p>
+    <w:p>
+      <w:pPr>
+        <w:pStyle w:val="ListParagraph"/>
+        <w:numPr>
+          <w:ilvl w:val="0"/>
+          <w:numId w:val="7"/>
+        </w:numPr>
+        <w:jc w:val="both"/>
+        <w:rPr>
+          <w:sz w:val="24"/>
+          <w:lang w:val="en-GB"/>
+        </w:rPr>
+      </w:pPr>
+      <w:r>
+        <w:rPr>
+          <w:sz w:val="24"/>
+          <w:lang w:val="en-GB"/>
+        </w:rPr>
+        <w:t>Setup VS code on Windows</w:t>
+      </w:r>
+    </w:p>
+    <w:p>
+      <w:pPr>
+        <w:pStyle w:val="ListParagraph"/>
+        <w:numPr>
+          <w:ilvl w:val="0"/>
+          <w:numId w:val="8"/>
+        </w:numPr>
+        <w:jc w:val="both"/>
+        <w:rPr>
+          <w:sz w:val="24"/>
+          <w:lang w:val="en-GB"/>
+        </w:rPr>
+      </w:pPr>
+      <w:r>
+        <w:rPr>
+          <w:sz w:val="24"/>
+          <w:lang w:val="en-GB"/>
+        </w:rPr>
+        <w:t>Download vs code for windows</w:t>
+      </w:r>
+      <w:r>
+        <w:rPr>
+          <w:sz w:val="24"/>
+          <w:lang w:val="en-GB"/>
+        </w:rPr>
+        <w:t xml:space="preserve"> (executable file (.exe))</w:t>
+      </w:r>
+    </w:p>
+    <w:p>
+      <w:pPr>
+        <w:pStyle w:val="ListParagraph"/>
+        <w:numPr>
+          <w:ilvl w:val="0"/>
+          <w:numId w:val="7"/>
+        </w:numPr>
+        <w:jc w:val="both"/>
+        <w:rPr>
+          <w:sz w:val="24"/>
+          <w:lang w:val="en-GB"/>
+        </w:rPr>
+      </w:pPr>
+      <w:r>
+        <w:rPr>
+          <w:sz w:val="24"/>
+          <w:lang w:val="en-GB"/>
+        </w:rPr>
+        <w:t>Setup python on windows</w:t>
+      </w:r>
+    </w:p>
+    <w:p>
+      <w:pPr>
+        <w:pStyle w:val="ListParagraph"/>
+        <w:numPr>
+          <w:ilvl w:val="0"/>
+          <w:numId w:val="8"/>
+        </w:numPr>
+        <w:jc w:val="both"/>
+        <w:rPr>
+          <w:sz w:val="24"/>
+          <w:lang w:val="en-GB"/>
+        </w:rPr>
+      </w:pPr>
+      <w:r>
+        <w:rPr>
+          <w:sz w:val="24"/>
+          <w:lang w:val="en-GB"/>
+        </w:rPr>
+        <w:lastRenderedPageBreak/>
+        <w:t>Download python for windows (3.9)</w:t>
+      </w:r>
+    </w:p>
+    <w:p>
+      <w:pPr>
+        <w:pStyle w:val="ListParagraph"/>
+        <w:numPr>
+          <w:ilvl w:val="0"/>
+          <w:numId w:val="8"/>
+        </w:numPr>
+        <w:jc w:val="both"/>
+        <w:rPr>
+          <w:sz w:val="24"/>
+          <w:lang w:val="en-GB"/>
+        </w:rPr>
+      </w:pPr>
+      <w:r>
+        <w:rPr>
+          <w:sz w:val="24"/>
+          <w:lang w:val="en-GB"/>
+        </w:rPr>
+        <w:t>Check operating system bit and then install</w:t>
+      </w:r>
+    </w:p>
+    <w:p>
+      <w:pPr>
+        <w:pStyle w:val="ListParagraph"/>
+        <w:numPr>
+          <w:ilvl w:val="0"/>
+          <w:numId w:val="8"/>
+        </w:numPr>
+        <w:jc w:val="both"/>
+        <w:rPr>
+          <w:sz w:val="24"/>
+          <w:lang w:val="en-GB"/>
+        </w:rPr>
+      </w:pPr>
+      <w:r>
+        <w:rPr>
+          <w:sz w:val="24"/>
+          <w:lang w:val="en-GB"/>
+        </w:rPr>
+        <w:t>PowerShell</w:t>
+      </w:r>
+      <w:r>
+        <w:rPr>
+          <w:sz w:val="24"/>
+          <w:lang w:val="en-GB"/>
+        </w:rPr>
+        <w:t xml:space="preserve"> can be used to check python installed or not</w:t>
+      </w:r>
+    </w:p>
+    <w:p>
+      <w:pPr>
+        <w:pStyle w:val="ListParagraph"/>
+        <w:numPr>
+          <w:ilvl w:val="0"/>
+          <w:numId w:val="7"/>
+        </w:numPr>
+        <w:jc w:val="both"/>
+        <w:rPr>
+          <w:sz w:val="24"/>
+          <w:lang w:val="en-GB"/>
+        </w:rPr>
+      </w:pPr>
+      <w:r>
+        <w:rPr>
+          <w:sz w:val="24"/>
+          <w:lang w:val="en-GB"/>
+        </w:rPr>
+        <w:t>Configure Environment Variable PATH for python on windows</w:t>
+      </w:r>
+    </w:p>
+    <w:p>
+      <w:pPr>
+        <w:pStyle w:val="ListParagraph"/>
+        <w:numPr>
+          <w:ilvl w:val="0"/>
+          <w:numId w:val="9"/>
+        </w:numPr>
+        <w:jc w:val="both"/>
+        <w:rPr>
+          <w:sz w:val="24"/>
+          <w:lang w:val="en-GB"/>
+        </w:rPr>
+      </w:pPr>
+      <w:r>
+        <w:rPr>
+          <w:sz w:val="24"/>
+          <w:lang w:val="en-GB"/>
+        </w:rPr>
+        <w:t xml:space="preserve">Update path </w:t>
+      </w:r>
+      <w:r>
+        <w:rPr>
+          <w:sz w:val="24"/>
+          <w:lang w:val="en-GB"/>
+        </w:rPr>
+        <w:t>environment</w:t>
+      </w:r>
+      <w:r>
+        <w:rPr>
+          <w:sz w:val="24"/>
+          <w:lang w:val="en-GB"/>
+        </w:rPr>
+        <w:t xml:space="preserve"> variable</w:t>
+      </w:r>
+    </w:p>
+    <w:p>
+      <w:pPr>
+        <w:pStyle w:val="ListParagraph"/>
+        <w:numPr>
+          <w:ilvl w:val="0"/>
+          <w:numId w:val="9"/>
+        </w:numPr>
+        <w:jc w:val="both"/>
+        <w:rPr>
+          <w:sz w:val="24"/>
+          <w:lang w:val="en-GB"/>
+        </w:rPr>
+      </w:pPr>
+      <w:r>
+        <w:rPr>
+          <w:sz w:val="24"/>
+          <w:lang w:val="en-GB"/>
+        </w:rPr>
+        <w:t xml:space="preserve">File explorer ---- This PC (go to home directory) ---- c drive----- users- select user---AppData ---- Local -----programs ---- python </w:t>
+      </w:r>
+    </w:p>
+    <w:p>
+      <w:pPr>
+        <w:pStyle w:val="ListParagraph"/>
+        <w:ind w:left="1440"/>
+        <w:jc w:val="both"/>
+        <w:rPr>
+          <w:sz w:val="24"/>
+          <w:lang w:val="en-GB"/>
+        </w:rPr>
+      </w:pPr>
+      <w:r>
+        <w:rPr>
+          <w:sz w:val="24"/>
+          <w:lang w:val="en-GB"/>
+        </w:rPr>
+        <w:t xml:space="preserve">Copy the path </w:t>
+      </w:r>
+    </w:p>
+    <w:p>
+      <w:pPr>
+        <w:pStyle w:val="ListParagraph"/>
+        <w:numPr>
+          <w:ilvl w:val="0"/>
+          <w:numId w:val="9"/>
+        </w:numPr>
+        <w:jc w:val="both"/>
+        <w:rPr>
+          <w:sz w:val="24"/>
+          <w:lang w:val="en-GB"/>
+        </w:rPr>
+      </w:pPr>
+      <w:r>
+        <w:rPr>
+          <w:sz w:val="24"/>
+          <w:lang w:val="en-GB"/>
+        </w:rPr>
+        <w:t xml:space="preserve">Edit the system environment variable –path –edit </w:t>
+      </w:r>
+    </w:p>
+    <w:p>
+      <w:pPr>
+        <w:pStyle w:val="ListParagraph"/>
+        <w:numPr>
+          <w:ilvl w:val="0"/>
+          <w:numId w:val="9"/>
+        </w:numPr>
+        <w:jc w:val="both"/>
+        <w:rPr>
+          <w:sz w:val="24"/>
+          <w:lang w:val="en-GB"/>
+        </w:rPr>
+      </w:pPr>
+      <w:r>
+        <w:rPr>
+          <w:sz w:val="24"/>
+          <w:lang w:val="en-GB"/>
+        </w:rPr>
+        <w:t xml:space="preserve">Environment variable path </w:t>
+      </w:r>
+      <w:r>
+        <w:rPr>
+          <w:sz w:val="24"/>
+          <w:lang w:val="en-GB"/>
+        </w:rPr>
+        <w:t>updated</w:t>
+      </w:r>
+      <w:r>
+        <w:rPr>
+          <w:sz w:val="24"/>
+          <w:lang w:val="en-GB"/>
+        </w:rPr>
+        <w:t>.</w:t>
+      </w:r>
+    </w:p>
+    <w:p>
+      <w:pPr>
+        <w:pStyle w:val="ListParagraph"/>
+        <w:numPr>
+          <w:ilvl w:val="0"/>
+          <w:numId w:val="9"/>
+        </w:numPr>
+        <w:jc w:val="both"/>
+        <w:rPr>
+          <w:sz w:val="24"/>
+          <w:lang w:val="en-GB"/>
+        </w:rPr>
+      </w:pPr>
+      <w:r>
+        <w:rPr>
+          <w:sz w:val="24"/>
+          <w:lang w:val="en-GB"/>
+        </w:rPr>
+        <w:t xml:space="preserve">Check python in </w:t>
+      </w:r>
+      <w:r>
+        <w:rPr>
+          <w:sz w:val="24"/>
+          <w:lang w:val="en-GB"/>
+        </w:rPr>
+        <w:t>PowerShell</w:t>
+      </w:r>
+    </w:p>
+    <w:p>
+      <w:pPr>
+        <w:jc w:val="both"/>
+        <w:rPr>
+          <w:b/>
+          <w:sz w:val="24"/>
+          <w:lang w:val="en-GB"/>
+        </w:rPr>
+      </w:pPr>
+      <w:r>
+        <w:rPr>
+          <w:b/>
+          <w:sz w:val="24"/>
+          <w:lang w:val="en-GB"/>
+        </w:rPr>
+        <w:t>14/06/2023</w:t>
+      </w:r>
+      <w:bookmarkStart w:id="0" w:name="_GoBack"/>
+      <w:bookmarkEnd w:id="0"/>
+    </w:p>
+    <w:p>
+      <w:pPr>
+        <w:pStyle w:val="ListParagraph"/>
+        <w:numPr>
+          <w:ilvl w:val="0"/>
+          <w:numId w:val="7"/>
+        </w:numPr>
+        <w:jc w:val="both"/>
+        <w:rPr>
+          <w:sz w:val="24"/>
+          <w:lang w:val="en-GB"/>
+        </w:rPr>
+      </w:pPr>
+      <w:r>
+        <w:rPr>
+          <w:sz w:val="24"/>
+          <w:lang w:val="en-GB"/>
+        </w:rPr>
+        <w:t>Learning python CLI using python</w:t>
+      </w:r>
+    </w:p>
+    <w:p>
+      <w:pPr>
+        <w:pStyle w:val="ListParagraph"/>
+        <w:jc w:val="both"/>
+        <w:rPr>
+          <w:sz w:val="24"/>
+          <w:lang w:val="en-GB"/>
+        </w:rPr>
+      </w:pPr>
+    </w:p>
+    <w:p>
+      <w:pPr>
+        <w:pStyle w:val="ListParagraph"/>
+        <w:numPr>
+          <w:ilvl w:val="0"/>
+          <w:numId w:val="10"/>
+        </w:numPr>
+        <w:jc w:val="both"/>
+        <w:rPr>
+          <w:sz w:val="24"/>
+          <w:lang w:val="en-GB"/>
+        </w:rPr>
+      </w:pPr>
+      <w:r>
+        <w:rPr>
+          <w:sz w:val="24"/>
+          <w:lang w:val="en-GB"/>
+        </w:rPr>
+        <w:t xml:space="preserve">Go to </w:t>
+      </w:r>
+      <w:proofErr w:type="spellStart"/>
+      <w:r>
+        <w:rPr>
+          <w:sz w:val="24"/>
+          <w:lang w:val="en-GB"/>
+        </w:rPr>
+        <w:t>powershell</w:t>
+      </w:r>
+      <w:proofErr w:type="spellEnd"/>
+      <w:r>
+        <w:rPr>
+          <w:sz w:val="24"/>
+          <w:lang w:val="en-GB"/>
+        </w:rPr>
+        <w:t xml:space="preserve"> --- python</w:t>
+      </w:r>
+    </w:p>
+    <w:p>
+      <w:pPr>
+        <w:pStyle w:val="ListParagraph"/>
+        <w:numPr>
+          <w:ilvl w:val="0"/>
+          <w:numId w:val="10"/>
+        </w:numPr>
+        <w:jc w:val="both"/>
+        <w:rPr>
+          <w:sz w:val="24"/>
+          <w:lang w:val="en-GB"/>
+        </w:rPr>
+      </w:pPr>
+      <w:r>
+        <w:rPr>
+          <w:sz w:val="24"/>
+          <w:lang w:val="en-GB"/>
+        </w:rPr>
+        <w:t>By this we can use python CLI to learn python</w:t>
+      </w:r>
+    </w:p>
+    <w:p>
+      <w:pPr>
+        <w:pStyle w:val="ListParagraph"/>
+        <w:numPr>
+          <w:ilvl w:val="0"/>
+          <w:numId w:val="10"/>
+        </w:numPr>
+        <w:jc w:val="both"/>
+        <w:rPr>
+          <w:sz w:val="24"/>
+          <w:lang w:val="en-GB"/>
+        </w:rPr>
+      </w:pPr>
+      <w:r>
+        <w:rPr>
+          <w:sz w:val="24"/>
+          <w:lang w:val="en-GB"/>
+        </w:rPr>
+        <w:t>Arithmetic operations in python CLI</w:t>
+      </w:r>
+    </w:p>
+    <w:p>
+      <w:pPr>
+        <w:pStyle w:val="ListParagraph"/>
+        <w:numPr>
+          <w:ilvl w:val="0"/>
+          <w:numId w:val="10"/>
+        </w:numPr>
+        <w:jc w:val="both"/>
+        <w:rPr>
+          <w:sz w:val="24"/>
+          <w:lang w:val="en-GB"/>
+        </w:rPr>
+      </w:pPr>
+      <w:r>
+        <w:rPr>
+          <w:sz w:val="24"/>
+          <w:lang w:val="en-GB"/>
+        </w:rPr>
+        <w:t>Learning python using python CLI but it is not recommended, use IDE to learn python</w:t>
+      </w:r>
+    </w:p>
+    <w:p>
+      <w:pPr>
+        <w:pStyle w:val="ListParagraph"/>
+        <w:numPr>
+          <w:ilvl w:val="0"/>
+          <w:numId w:val="7"/>
+        </w:numPr>
+        <w:jc w:val="both"/>
+        <w:rPr>
+          <w:sz w:val="24"/>
+          <w:lang w:val="en-GB"/>
+        </w:rPr>
+      </w:pPr>
+      <w:r>
+        <w:rPr>
+          <w:sz w:val="24"/>
+          <w:lang w:val="en-GB"/>
+        </w:rPr>
+        <w:t xml:space="preserve">Integrating python with </w:t>
+      </w:r>
+      <w:proofErr w:type="spellStart"/>
+      <w:r>
+        <w:rPr>
+          <w:sz w:val="24"/>
+          <w:lang w:val="en-GB"/>
+        </w:rPr>
+        <w:t>VSCode</w:t>
+      </w:r>
+      <w:proofErr w:type="spellEnd"/>
+      <w:r>
+        <w:rPr>
+          <w:sz w:val="24"/>
+          <w:lang w:val="en-GB"/>
+        </w:rPr>
+        <w:t>:</w:t>
+      </w:r>
+    </w:p>
+    <w:p>
+      <w:pPr>
+        <w:pStyle w:val="ListParagraph"/>
+        <w:numPr>
+          <w:ilvl w:val="0"/>
+          <w:numId w:val="11"/>
+        </w:numPr>
+        <w:jc w:val="both"/>
+        <w:rPr>
+          <w:sz w:val="24"/>
+          <w:lang w:val="en-GB"/>
+        </w:rPr>
+      </w:pPr>
+      <w:r>
+        <w:rPr>
+          <w:sz w:val="24"/>
+          <w:lang w:val="en-GB"/>
+        </w:rPr>
+        <w:t xml:space="preserve">Open </w:t>
+      </w:r>
+      <w:proofErr w:type="spellStart"/>
+      <w:r>
+        <w:rPr>
+          <w:sz w:val="24"/>
+          <w:lang w:val="en-GB"/>
+        </w:rPr>
+        <w:t>VScode</w:t>
+      </w:r>
+      <w:proofErr w:type="spellEnd"/>
+      <w:r>
+        <w:rPr>
+          <w:sz w:val="24"/>
+          <w:lang w:val="en-GB"/>
+        </w:rPr>
+        <w:t>—extensions</w:t>
+      </w:r>
+      <w:r>
+        <w:rPr>
+          <w:sz w:val="24"/>
+          <w:lang w:val="en-GB"/>
+        </w:rPr>
+        <w:t>-- python</w:t>
+      </w:r>
+    </w:p>
+    <w:p>
+      <w:pPr>
+        <w:pStyle w:val="ListParagraph"/>
+        <w:numPr>
+          <w:ilvl w:val="0"/>
+          <w:numId w:val="11"/>
+        </w:numPr>
+        <w:jc w:val="both"/>
+        <w:rPr>
+          <w:sz w:val="24"/>
+          <w:lang w:val="en-GB"/>
+        </w:rPr>
+      </w:pPr>
+      <w:r>
+        <w:rPr>
+          <w:sz w:val="24"/>
+          <w:lang w:val="en-GB"/>
+        </w:rPr>
+        <w:t>It is just extension</w:t>
+      </w:r>
+    </w:p>
+    <w:p>
+      <w:pPr>
+        <w:pStyle w:val="ListParagraph"/>
+        <w:numPr>
+          <w:ilvl w:val="0"/>
+          <w:numId w:val="11"/>
+        </w:numPr>
+        <w:jc w:val="both"/>
+        <w:rPr>
+          <w:sz w:val="24"/>
+          <w:lang w:val="en-GB"/>
+        </w:rPr>
+      </w:pPr>
+      <w:r>
+        <w:rPr>
+          <w:sz w:val="24"/>
+          <w:lang w:val="en-GB"/>
+        </w:rPr>
+        <w:t>Create folder in file explorer</w:t>
+      </w:r>
+    </w:p>
+    <w:p>
+      <w:pPr>
+        <w:pStyle w:val="ListParagraph"/>
+        <w:numPr>
+          <w:ilvl w:val="0"/>
+          <w:numId w:val="11"/>
+        </w:numPr>
+        <w:jc w:val="both"/>
+        <w:rPr>
+          <w:sz w:val="24"/>
+          <w:lang w:val="en-GB"/>
+        </w:rPr>
+      </w:pPr>
+      <w:r>
+        <w:rPr>
+          <w:sz w:val="24"/>
+          <w:lang w:val="en-GB"/>
+        </w:rPr>
+        <w:t xml:space="preserve">Projects folder --- </w:t>
+      </w:r>
+      <w:proofErr w:type="spellStart"/>
+      <w:r>
+        <w:rPr>
+          <w:sz w:val="24"/>
+          <w:lang w:val="en-GB"/>
+        </w:rPr>
+        <w:t>vs_code_demo</w:t>
+      </w:r>
+      <w:proofErr w:type="spellEnd"/>
+      <w:r>
+        <w:rPr>
+          <w:sz w:val="24"/>
+          <w:lang w:val="en-GB"/>
+        </w:rPr>
+        <w:t xml:space="preserve">--- open in </w:t>
+      </w:r>
+      <w:proofErr w:type="spellStart"/>
+      <w:r>
+        <w:rPr>
+          <w:sz w:val="24"/>
+          <w:lang w:val="en-GB"/>
+        </w:rPr>
+        <w:t>vscode</w:t>
+      </w:r>
+      <w:proofErr w:type="spellEnd"/>
+      <w:r>
+        <w:rPr>
+          <w:sz w:val="24"/>
+          <w:lang w:val="en-GB"/>
+        </w:rPr>
+        <w:t>, it will create a workspace.</w:t>
+      </w:r>
+    </w:p>
+    <w:p>
+      <w:pPr>
+        <w:pStyle w:val="ListParagraph"/>
+        <w:numPr>
+          <w:ilvl w:val="0"/>
+          <w:numId w:val="11"/>
+        </w:numPr>
+        <w:jc w:val="both"/>
+        <w:rPr>
+          <w:sz w:val="24"/>
+          <w:lang w:val="en-GB"/>
+        </w:rPr>
+      </w:pPr>
+      <w:r>
+        <w:rPr>
+          <w:sz w:val="24"/>
+          <w:lang w:val="en-GB"/>
+        </w:rPr>
+        <w:t xml:space="preserve">Create hello_world.py file </w:t>
+      </w:r>
+    </w:p>
+    <w:p>
+      <w:pPr>
+        <w:pStyle w:val="ListParagraph"/>
+        <w:numPr>
+          <w:ilvl w:val="0"/>
+          <w:numId w:val="11"/>
+        </w:numPr>
+        <w:jc w:val="both"/>
+        <w:rPr>
+          <w:sz w:val="24"/>
+          <w:lang w:val="en-GB"/>
+        </w:rPr>
+      </w:pPr>
+      <w:r>
+        <w:rPr>
+          <w:sz w:val="24"/>
+          <w:lang w:val="en-GB"/>
+        </w:rPr>
+        <w:t>File--- preferences</w:t>
+      </w:r>
+    </w:p>
+    <w:p>
+      <w:pPr>
+        <w:jc w:val="center"/>
         <w:rPr>
           <w:lang w:val="en-GB"/>
         </w:rPr>
@@ -1601,6 +2439,119 @@
     </w:lvl>
   </w:abstractNum>
   <w:abstractNum w:abstractNumId="3" w15:restartNumberingAfterBreak="0">
+    <w:nsid w:val="1D9F0AE8"/>
+    <w:multiLevelType w:val="hybridMultilevel"/>
+    <w:tmpl w:val="106EA96A"/>
+    <w:lvl w:ilvl="0" w:tplc="40090001">
+      <w:start w:val="1"/>
+      <w:numFmt w:val="bullet"/>
+      <w:lvlText w:val=""/>
+      <w:lvlJc w:val="left"/>
+      <w:pPr>
+        <w:ind w:left="1440" w:hanging="360"/>
+      </w:pPr>
+      <w:rPr>
+        <w:rFonts w:ascii="Symbol" w:hAnsi="Symbol" w:hint="default"/>
+      </w:rPr>
+    </w:lvl>
+    <w:lvl w:ilvl="1" w:tplc="40090003" w:tentative="1">
+      <w:start w:val="1"/>
+      <w:numFmt w:val="bullet"/>
+      <w:lvlText w:val="o"/>
+      <w:lvlJc w:val="left"/>
+      <w:pPr>
+        <w:ind w:left="2160" w:hanging="360"/>
+      </w:pPr>
+      <w:rPr>
+        <w:rFonts w:ascii="Courier New" w:hAnsi="Courier New" w:cs="Courier New" w:hint="default"/>
+      </w:rPr>
+    </w:lvl>
+    <w:lvl w:ilvl="2" w:tplc="40090005" w:tentative="1">
+      <w:start w:val="1"/>
+      <w:numFmt w:val="bullet"/>
+      <w:lvlText w:val=""/>
+      <w:lvlJc w:val="left"/>
+      <w:pPr>
+        <w:ind w:left="2880" w:hanging="360"/>
+      </w:pPr>
+      <w:rPr>
+        <w:rFonts w:ascii="Wingdings" w:hAnsi="Wingdings" w:hint="default"/>
+      </w:rPr>
+    </w:lvl>
+    <w:lvl w:ilvl="3" w:tplc="40090001" w:tentative="1">
+      <w:start w:val="1"/>
+      <w:numFmt w:val="bullet"/>
+      <w:lvlText w:val=""/>
+      <w:lvlJc w:val="left"/>
+      <w:pPr>
+        <w:ind w:left="3600" w:hanging="360"/>
+      </w:pPr>
+      <w:rPr>
+        <w:rFonts w:ascii="Symbol" w:hAnsi="Symbol" w:hint="default"/>
+      </w:rPr>
+    </w:lvl>
+    <w:lvl w:ilvl="4" w:tplc="40090003" w:tentative="1">
+      <w:start w:val="1"/>
+      <w:numFmt w:val="bullet"/>
+      <w:lvlText w:val="o"/>
+      <w:lvlJc w:val="left"/>
+      <w:pPr>
+        <w:ind w:left="4320" w:hanging="360"/>
+      </w:pPr>
+      <w:rPr>
+        <w:rFonts w:ascii="Courier New" w:hAnsi="Courier New" w:cs="Courier New" w:hint="default"/>
+      </w:rPr>
+    </w:lvl>
+    <w:lvl w:ilvl="5" w:tplc="40090005" w:tentative="1">
+      <w:start w:val="1"/>
+      <w:numFmt w:val="bullet"/>
+      <w:lvlText w:val=""/>
+      <w:lvlJc w:val="left"/>
+      <w:pPr>
+        <w:ind w:left="5040" w:hanging="360"/>
+      </w:pPr>
+      <w:rPr>
+        <w:rFonts w:ascii="Wingdings" w:hAnsi="Wingdings" w:hint="default"/>
+      </w:rPr>
+    </w:lvl>
+    <w:lvl w:ilvl="6" w:tplc="40090001" w:tentative="1">
+      <w:start w:val="1"/>
+      <w:numFmt w:val="bullet"/>
+      <w:lvlText w:val=""/>
+      <w:lvlJc w:val="left"/>
+      <w:pPr>
+        <w:ind w:left="5760" w:hanging="360"/>
+      </w:pPr>
+      <w:rPr>
+        <w:rFonts w:ascii="Symbol" w:hAnsi="Symbol" w:hint="default"/>
+      </w:rPr>
+    </w:lvl>
+    <w:lvl w:ilvl="7" w:tplc="40090003" w:tentative="1">
+      <w:start w:val="1"/>
+      <w:numFmt w:val="bullet"/>
+      <w:lvlText w:val="o"/>
+      <w:lvlJc w:val="left"/>
+      <w:pPr>
+        <w:ind w:left="6480" w:hanging="360"/>
+      </w:pPr>
+      <w:rPr>
+        <w:rFonts w:ascii="Courier New" w:hAnsi="Courier New" w:cs="Courier New" w:hint="default"/>
+      </w:rPr>
+    </w:lvl>
+    <w:lvl w:ilvl="8" w:tplc="40090005" w:tentative="1">
+      <w:start w:val="1"/>
+      <w:numFmt w:val="bullet"/>
+      <w:lvlText w:val=""/>
+      <w:lvlJc w:val="left"/>
+      <w:pPr>
+        <w:ind w:left="7200" w:hanging="360"/>
+      </w:pPr>
+      <w:rPr>
+        <w:rFonts w:ascii="Wingdings" w:hAnsi="Wingdings" w:hint="default"/>
+      </w:rPr>
+    </w:lvl>
+  </w:abstractNum>
+  <w:abstractNum w:abstractNumId="4" w15:restartNumberingAfterBreak="0">
     <w:nsid w:val="2E5C4EA5"/>
     <w:multiLevelType w:val="hybridMultilevel"/>
     <w:tmpl w:val="BA224FE2"/>
@@ -1689,7 +2640,7 @@
       </w:pPr>
     </w:lvl>
   </w:abstractNum>
-  <w:abstractNum w:abstractNumId="4" w15:restartNumberingAfterBreak="0">
+  <w:abstractNum w:abstractNumId="5" w15:restartNumberingAfterBreak="0">
     <w:nsid w:val="33AB59EA"/>
     <w:multiLevelType w:val="hybridMultilevel"/>
     <w:tmpl w:val="4288ECBC"/>
@@ -1802,7 +2753,120 @@
       </w:rPr>
     </w:lvl>
   </w:abstractNum>
-  <w:abstractNum w:abstractNumId="5" w15:restartNumberingAfterBreak="0">
+  <w:abstractNum w:abstractNumId="6" w15:restartNumberingAfterBreak="0">
+    <w:nsid w:val="42C1168A"/>
+    <w:multiLevelType w:val="hybridMultilevel"/>
+    <w:tmpl w:val="48C077F4"/>
+    <w:lvl w:ilvl="0" w:tplc="40090001">
+      <w:start w:val="1"/>
+      <w:numFmt w:val="bullet"/>
+      <w:lvlText w:val=""/>
+      <w:lvlJc w:val="left"/>
+      <w:pPr>
+        <w:ind w:left="1440" w:hanging="360"/>
+      </w:pPr>
+      <w:rPr>
+        <w:rFonts w:ascii="Symbol" w:hAnsi="Symbol" w:hint="default"/>
+      </w:rPr>
+    </w:lvl>
+    <w:lvl w:ilvl="1" w:tplc="40090003" w:tentative="1">
+      <w:start w:val="1"/>
+      <w:numFmt w:val="bullet"/>
+      <w:lvlText w:val="o"/>
+      <w:lvlJc w:val="left"/>
+      <w:pPr>
+        <w:ind w:left="2160" w:hanging="360"/>
+      </w:pPr>
+      <w:rPr>
+        <w:rFonts w:ascii="Courier New" w:hAnsi="Courier New" w:cs="Courier New" w:hint="default"/>
+      </w:rPr>
+    </w:lvl>
+    <w:lvl w:ilvl="2" w:tplc="40090005" w:tentative="1">
+      <w:start w:val="1"/>
+      <w:numFmt w:val="bullet"/>
+      <w:lvlText w:val=""/>
+      <w:lvlJc w:val="left"/>
+      <w:pPr>
+        <w:ind w:left="2880" w:hanging="360"/>
+      </w:pPr>
+      <w:rPr>
+        <w:rFonts w:ascii="Wingdings" w:hAnsi="Wingdings" w:hint="default"/>
+      </w:rPr>
+    </w:lvl>
+    <w:lvl w:ilvl="3" w:tplc="40090001" w:tentative="1">
+      <w:start w:val="1"/>
+      <w:numFmt w:val="bullet"/>
+      <w:lvlText w:val=""/>
+      <w:lvlJc w:val="left"/>
+      <w:pPr>
+        <w:ind w:left="3600" w:hanging="360"/>
+      </w:pPr>
+      <w:rPr>
+        <w:rFonts w:ascii="Symbol" w:hAnsi="Symbol" w:hint="default"/>
+      </w:rPr>
+    </w:lvl>
+    <w:lvl w:ilvl="4" w:tplc="40090003" w:tentative="1">
+      <w:start w:val="1"/>
+      <w:numFmt w:val="bullet"/>
+      <w:lvlText w:val="o"/>
+      <w:lvlJc w:val="left"/>
+      <w:pPr>
+        <w:ind w:left="4320" w:hanging="360"/>
+      </w:pPr>
+      <w:rPr>
+        <w:rFonts w:ascii="Courier New" w:hAnsi="Courier New" w:cs="Courier New" w:hint="default"/>
+      </w:rPr>
+    </w:lvl>
+    <w:lvl w:ilvl="5" w:tplc="40090005" w:tentative="1">
+      <w:start w:val="1"/>
+      <w:numFmt w:val="bullet"/>
+      <w:lvlText w:val=""/>
+      <w:lvlJc w:val="left"/>
+      <w:pPr>
+        <w:ind w:left="5040" w:hanging="360"/>
+      </w:pPr>
+      <w:rPr>
+        <w:rFonts w:ascii="Wingdings" w:hAnsi="Wingdings" w:hint="default"/>
+      </w:rPr>
+    </w:lvl>
+    <w:lvl w:ilvl="6" w:tplc="40090001" w:tentative="1">
+      <w:start w:val="1"/>
+      <w:numFmt w:val="bullet"/>
+      <w:lvlText w:val=""/>
+      <w:lvlJc w:val="left"/>
+      <w:pPr>
+        <w:ind w:left="5760" w:hanging="360"/>
+      </w:pPr>
+      <w:rPr>
+        <w:rFonts w:ascii="Symbol" w:hAnsi="Symbol" w:hint="default"/>
+      </w:rPr>
+    </w:lvl>
+    <w:lvl w:ilvl="7" w:tplc="40090003" w:tentative="1">
+      <w:start w:val="1"/>
+      <w:numFmt w:val="bullet"/>
+      <w:lvlText w:val="o"/>
+      <w:lvlJc w:val="left"/>
+      <w:pPr>
+        <w:ind w:left="6480" w:hanging="360"/>
+      </w:pPr>
+      <w:rPr>
+        <w:rFonts w:ascii="Courier New" w:hAnsi="Courier New" w:cs="Courier New" w:hint="default"/>
+      </w:rPr>
+    </w:lvl>
+    <w:lvl w:ilvl="8" w:tplc="40090005" w:tentative="1">
+      <w:start w:val="1"/>
+      <w:numFmt w:val="bullet"/>
+      <w:lvlText w:val=""/>
+      <w:lvlJc w:val="left"/>
+      <w:pPr>
+        <w:ind w:left="7200" w:hanging="360"/>
+      </w:pPr>
+      <w:rPr>
+        <w:rFonts w:ascii="Wingdings" w:hAnsi="Wingdings" w:hint="default"/>
+      </w:rPr>
+    </w:lvl>
+  </w:abstractNum>
+  <w:abstractNum w:abstractNumId="7" w15:restartNumberingAfterBreak="0">
     <w:nsid w:val="56F65CE0"/>
     <w:multiLevelType w:val="hybridMultilevel"/>
     <w:tmpl w:val="76B6B986"/>
@@ -1915,7 +2979,120 @@
       </w:rPr>
     </w:lvl>
   </w:abstractNum>
-  <w:abstractNum w:abstractNumId="6" w15:restartNumberingAfterBreak="0">
+  <w:abstractNum w:abstractNumId="8" w15:restartNumberingAfterBreak="0">
+    <w:nsid w:val="647068C2"/>
+    <w:multiLevelType w:val="hybridMultilevel"/>
+    <w:tmpl w:val="686C7C26"/>
+    <w:lvl w:ilvl="0" w:tplc="40090001">
+      <w:start w:val="1"/>
+      <w:numFmt w:val="bullet"/>
+      <w:lvlText w:val=""/>
+      <w:lvlJc w:val="left"/>
+      <w:pPr>
+        <w:ind w:left="1440" w:hanging="360"/>
+      </w:pPr>
+      <w:rPr>
+        <w:rFonts w:ascii="Symbol" w:hAnsi="Symbol" w:hint="default"/>
+      </w:rPr>
+    </w:lvl>
+    <w:lvl w:ilvl="1" w:tplc="40090003" w:tentative="1">
+      <w:start w:val="1"/>
+      <w:numFmt w:val="bullet"/>
+      <w:lvlText w:val="o"/>
+      <w:lvlJc w:val="left"/>
+      <w:pPr>
+        <w:ind w:left="2160" w:hanging="360"/>
+      </w:pPr>
+      <w:rPr>
+        <w:rFonts w:ascii="Courier New" w:hAnsi="Courier New" w:cs="Courier New" w:hint="default"/>
+      </w:rPr>
+    </w:lvl>
+    <w:lvl w:ilvl="2" w:tplc="40090005" w:tentative="1">
+      <w:start w:val="1"/>
+      <w:numFmt w:val="bullet"/>
+      <w:lvlText w:val=""/>
+      <w:lvlJc w:val="left"/>
+      <w:pPr>
+        <w:ind w:left="2880" w:hanging="360"/>
+      </w:pPr>
+      <w:rPr>
+        <w:rFonts w:ascii="Wingdings" w:hAnsi="Wingdings" w:hint="default"/>
+      </w:rPr>
+    </w:lvl>
+    <w:lvl w:ilvl="3" w:tplc="40090001" w:tentative="1">
+      <w:start w:val="1"/>
+      <w:numFmt w:val="bullet"/>
+      <w:lvlText w:val=""/>
+      <w:lvlJc w:val="left"/>
+      <w:pPr>
+        <w:ind w:left="3600" w:hanging="360"/>
+      </w:pPr>
+      <w:rPr>
+        <w:rFonts w:ascii="Symbol" w:hAnsi="Symbol" w:hint="default"/>
+      </w:rPr>
+    </w:lvl>
+    <w:lvl w:ilvl="4" w:tplc="40090003" w:tentative="1">
+      <w:start w:val="1"/>
+      <w:numFmt w:val="bullet"/>
+      <w:lvlText w:val="o"/>
+      <w:lvlJc w:val="left"/>
+      <w:pPr>
+        <w:ind w:left="4320" w:hanging="360"/>
+      </w:pPr>
+      <w:rPr>
+        <w:rFonts w:ascii="Courier New" w:hAnsi="Courier New" w:cs="Courier New" w:hint="default"/>
+      </w:rPr>
+    </w:lvl>
+    <w:lvl w:ilvl="5" w:tplc="40090005" w:tentative="1">
+      <w:start w:val="1"/>
+      <w:numFmt w:val="bullet"/>
+      <w:lvlText w:val=""/>
+      <w:lvlJc w:val="left"/>
+      <w:pPr>
+        <w:ind w:left="5040" w:hanging="360"/>
+      </w:pPr>
+      <w:rPr>
+        <w:rFonts w:ascii="Wingdings" w:hAnsi="Wingdings" w:hint="default"/>
+      </w:rPr>
+    </w:lvl>
+    <w:lvl w:ilvl="6" w:tplc="40090001" w:tentative="1">
+      <w:start w:val="1"/>
+      <w:numFmt w:val="bullet"/>
+      <w:lvlText w:val=""/>
+      <w:lvlJc w:val="left"/>
+      <w:pPr>
+        <w:ind w:left="5760" w:hanging="360"/>
+      </w:pPr>
+      <w:rPr>
+        <w:rFonts w:ascii="Symbol" w:hAnsi="Symbol" w:hint="default"/>
+      </w:rPr>
+    </w:lvl>
+    <w:lvl w:ilvl="7" w:tplc="40090003" w:tentative="1">
+      <w:start w:val="1"/>
+      <w:numFmt w:val="bullet"/>
+      <w:lvlText w:val="o"/>
+      <w:lvlJc w:val="left"/>
+      <w:pPr>
+        <w:ind w:left="6480" w:hanging="360"/>
+      </w:pPr>
+      <w:rPr>
+        <w:rFonts w:ascii="Courier New" w:hAnsi="Courier New" w:cs="Courier New" w:hint="default"/>
+      </w:rPr>
+    </w:lvl>
+    <w:lvl w:ilvl="8" w:tplc="40090005" w:tentative="1">
+      <w:start w:val="1"/>
+      <w:numFmt w:val="bullet"/>
+      <w:lvlText w:val=""/>
+      <w:lvlJc w:val="left"/>
+      <w:pPr>
+        <w:ind w:left="7200" w:hanging="360"/>
+      </w:pPr>
+      <w:rPr>
+        <w:rFonts w:ascii="Wingdings" w:hAnsi="Wingdings" w:hint="default"/>
+      </w:rPr>
+    </w:lvl>
+  </w:abstractNum>
+  <w:abstractNum w:abstractNumId="9" w15:restartNumberingAfterBreak="0">
     <w:nsid w:val="697627B5"/>
     <w:multiLevelType w:val="hybridMultilevel"/>
     <w:tmpl w:val="1BB2F828"/>
@@ -2004,26 +3181,151 @@
       </w:pPr>
     </w:lvl>
   </w:abstractNum>
+  <w:abstractNum w:abstractNumId="10" w15:restartNumberingAfterBreak="0">
+    <w:nsid w:val="6B1C67BD"/>
+    <w:multiLevelType w:val="hybridMultilevel"/>
+    <w:tmpl w:val="63F2CE2C"/>
+    <w:lvl w:ilvl="0" w:tplc="40090001">
+      <w:start w:val="1"/>
+      <w:numFmt w:val="bullet"/>
+      <w:lvlText w:val=""/>
+      <w:lvlJc w:val="left"/>
+      <w:pPr>
+        <w:ind w:left="1440" w:hanging="360"/>
+      </w:pPr>
+      <w:rPr>
+        <w:rFonts w:ascii="Symbol" w:hAnsi="Symbol" w:hint="default"/>
+      </w:rPr>
+    </w:lvl>
+    <w:lvl w:ilvl="1" w:tplc="40090003" w:tentative="1">
+      <w:start w:val="1"/>
+      <w:numFmt w:val="bullet"/>
+      <w:lvlText w:val="o"/>
+      <w:lvlJc w:val="left"/>
+      <w:pPr>
+        <w:ind w:left="2160" w:hanging="360"/>
+      </w:pPr>
+      <w:rPr>
+        <w:rFonts w:ascii="Courier New" w:hAnsi="Courier New" w:cs="Courier New" w:hint="default"/>
+      </w:rPr>
+    </w:lvl>
+    <w:lvl w:ilvl="2" w:tplc="40090005" w:tentative="1">
+      <w:start w:val="1"/>
+      <w:numFmt w:val="bullet"/>
+      <w:lvlText w:val=""/>
+      <w:lvlJc w:val="left"/>
+      <w:pPr>
+        <w:ind w:left="2880" w:hanging="360"/>
+      </w:pPr>
+      <w:rPr>
+        <w:rFonts w:ascii="Wingdings" w:hAnsi="Wingdings" w:hint="default"/>
+      </w:rPr>
+    </w:lvl>
+    <w:lvl w:ilvl="3" w:tplc="40090001" w:tentative="1">
+      <w:start w:val="1"/>
+      <w:numFmt w:val="bullet"/>
+      <w:lvlText w:val=""/>
+      <w:lvlJc w:val="left"/>
+      <w:pPr>
+        <w:ind w:left="3600" w:hanging="360"/>
+      </w:pPr>
+      <w:rPr>
+        <w:rFonts w:ascii="Symbol" w:hAnsi="Symbol" w:hint="default"/>
+      </w:rPr>
+    </w:lvl>
+    <w:lvl w:ilvl="4" w:tplc="40090003" w:tentative="1">
+      <w:start w:val="1"/>
+      <w:numFmt w:val="bullet"/>
+      <w:lvlText w:val="o"/>
+      <w:lvlJc w:val="left"/>
+      <w:pPr>
+        <w:ind w:left="4320" w:hanging="360"/>
+      </w:pPr>
+      <w:rPr>
+        <w:rFonts w:ascii="Courier New" w:hAnsi="Courier New" w:cs="Courier New" w:hint="default"/>
+      </w:rPr>
+    </w:lvl>
+    <w:lvl w:ilvl="5" w:tplc="40090005" w:tentative="1">
+      <w:start w:val="1"/>
+      <w:numFmt w:val="bullet"/>
+      <w:lvlText w:val=""/>
+      <w:lvlJc w:val="left"/>
+      <w:pPr>
+        <w:ind w:left="5040" w:hanging="360"/>
+      </w:pPr>
+      <w:rPr>
+        <w:rFonts w:ascii="Wingdings" w:hAnsi="Wingdings" w:hint="default"/>
+      </w:rPr>
+    </w:lvl>
+    <w:lvl w:ilvl="6" w:tplc="40090001" w:tentative="1">
+      <w:start w:val="1"/>
+      <w:numFmt w:val="bullet"/>
+      <w:lvlText w:val=""/>
+      <w:lvlJc w:val="left"/>
+      <w:pPr>
+        <w:ind w:left="5760" w:hanging="360"/>
+      </w:pPr>
+      <w:rPr>
+        <w:rFonts w:ascii="Symbol" w:hAnsi="Symbol" w:hint="default"/>
+      </w:rPr>
+    </w:lvl>
+    <w:lvl w:ilvl="7" w:tplc="40090003" w:tentative="1">
+      <w:start w:val="1"/>
+      <w:numFmt w:val="bullet"/>
+      <w:lvlText w:val="o"/>
+      <w:lvlJc w:val="left"/>
+      <w:pPr>
+        <w:ind w:left="6480" w:hanging="360"/>
+      </w:pPr>
+      <w:rPr>
+        <w:rFonts w:ascii="Courier New" w:hAnsi="Courier New" w:cs="Courier New" w:hint="default"/>
+      </w:rPr>
+    </w:lvl>
+    <w:lvl w:ilvl="8" w:tplc="40090005" w:tentative="1">
+      <w:start w:val="1"/>
+      <w:numFmt w:val="bullet"/>
+      <w:lvlText w:val=""/>
+      <w:lvlJc w:val="left"/>
+      <w:pPr>
+        <w:ind w:left="7200" w:hanging="360"/>
+      </w:pPr>
+      <w:rPr>
+        <w:rFonts w:ascii="Wingdings" w:hAnsi="Wingdings" w:hint="default"/>
+      </w:rPr>
+    </w:lvl>
+  </w:abstractNum>
   <w:num w:numId="1">
-    <w:abstractNumId w:val="3"/>
+    <w:abstractNumId w:val="4"/>
   </w:num>
   <w:num w:numId="2">
     <w:abstractNumId w:val="0"/>
   </w:num>
   <w:num w:numId="3">
-    <w:abstractNumId w:val="5"/>
+    <w:abstractNumId w:val="7"/>
   </w:num>
   <w:num w:numId="4">
     <w:abstractNumId w:val="1"/>
   </w:num>
   <w:num w:numId="5">
-    <w:abstractNumId w:val="4"/>
+    <w:abstractNumId w:val="5"/>
   </w:num>
   <w:num w:numId="6">
     <w:abstractNumId w:val="2"/>
   </w:num>
   <w:num w:numId="7">
+    <w:abstractNumId w:val="9"/>
+  </w:num>
+  <w:num w:numId="8">
+    <w:abstractNumId w:val="10"/>
+  </w:num>
+  <w:num w:numId="9">
     <w:abstractNumId w:val="6"/>
+  </w:num>
+  <w:num w:numId="10">
+    <w:abstractNumId w:val="8"/>
+  </w:num>
+  <w:num w:numId="11">
+    <w:abstractNumId w:val="3"/>
   </w:num>
 </w:numbering>
 </file>
